--- a/lab_3/лаба 3.docx
+++ b/lab_3/лаба 3.docx
@@ -823,1488 +823,270 @@
     </w:p>
     <w:p>
       <w:pPr>
-        <w:pStyle w:val="a3"/>
-        <w:rPr>
-          <w:color w:val="000000"/>
-          <w:sz w:val="27"/>
-          <w:szCs w:val="27"/>
-        </w:rPr>
-      </w:pPr>
-    </w:p>
-    <w:p>
-      <w:pPr>
-        <w:pStyle w:val="a3"/>
-        <w:rPr>
-          <w:color w:val="000000"/>
-        </w:rPr>
-      </w:pPr>
-      <w:r>
-        <w:rPr>
-          <w:color w:val="000000"/>
-        </w:rPr>
-        <w:t>Лабораторная работа №3</w:t>
-      </w:r>
-    </w:p>
-    <w:p>
-      <w:pPr>
-        <w:pStyle w:val="a3"/>
-        <w:rPr>
-          <w:color w:val="000000"/>
-        </w:rPr>
-      </w:pPr>
-      <w:r>
-        <w:rPr>
-          <w:color w:val="000000"/>
-        </w:rPr>
-        <w:t>Тема: Анализ существующих подобных программных продуктов</w:t>
-      </w:r>
-    </w:p>
-    <w:p>
-      <w:pPr>
-        <w:pStyle w:val="a3"/>
-        <w:rPr>
-          <w:color w:val="000000"/>
-        </w:rPr>
-      </w:pPr>
-      <w:r>
-        <w:rPr>
-          <w:color w:val="000000"/>
-        </w:rPr>
-        <w:t xml:space="preserve">Цель: изучение интерфейсных и функциональных возможностей прикладной программы экономической тематики из </w:t>
-      </w:r>
-      <w:proofErr w:type="gramStart"/>
-      <w:r>
-        <w:rPr>
-          <w:color w:val="000000"/>
-        </w:rPr>
-        <w:t>числа</w:t>
-      </w:r>
-      <w:proofErr w:type="gramEnd"/>
-      <w:r>
-        <w:rPr>
-          <w:color w:val="000000"/>
-        </w:rPr>
-        <w:t xml:space="preserve"> предлагаемых на рынке программного обеспечения.</w:t>
-      </w:r>
-    </w:p>
-    <w:p>
-      <w:pPr>
-        <w:pStyle w:val="a3"/>
-        <w:rPr>
-          <w:color w:val="000000"/>
-        </w:rPr>
-      </w:pPr>
-      <w:r>
-        <w:rPr>
-          <w:color w:val="000000"/>
-        </w:rPr>
-        <w:t>Задание</w:t>
-      </w:r>
-    </w:p>
-    <w:p>
-      <w:pPr>
-        <w:pStyle w:val="a3"/>
-        <w:rPr>
-          <w:color w:val="000000"/>
-        </w:rPr>
-      </w:pPr>
-      <w:r>
-        <w:rPr>
-          <w:color w:val="000000"/>
-        </w:rPr>
-        <w:t xml:space="preserve">1. В соответствии с индивидуальным заданием выбрать </w:t>
-      </w:r>
-      <w:proofErr w:type="spellStart"/>
-      <w:r>
-        <w:rPr>
-          <w:color w:val="000000"/>
-        </w:rPr>
-        <w:t>проприетарный</w:t>
-      </w:r>
-      <w:proofErr w:type="spellEnd"/>
-      <w:r>
-        <w:rPr>
-          <w:color w:val="000000"/>
-        </w:rPr>
-        <w:t xml:space="preserve"> программный продукт (ПП), который можно применить для информатизации заданной предметной области.</w:t>
-      </w:r>
-    </w:p>
-    <w:p>
-      <w:pPr>
-        <w:pStyle w:val="a3"/>
-        <w:rPr>
-          <w:color w:val="000000"/>
-        </w:rPr>
-      </w:pPr>
-      <w:r>
-        <w:rPr>
-          <w:color w:val="000000"/>
-        </w:rPr>
-        <w:t>2. Привести полное и сокращенное название ПП, его версию, год выпуска, указать фирму-производителя, ее сайт.</w:t>
-      </w:r>
-    </w:p>
-    <w:p>
-      <w:pPr>
-        <w:pStyle w:val="a3"/>
-        <w:rPr>
-          <w:color w:val="000000"/>
-        </w:rPr>
-      </w:pPr>
-      <w:r>
-        <w:rPr>
-          <w:color w:val="000000"/>
-        </w:rPr>
-        <w:t>3. Описать функциональное назначение ПП.</w:t>
-      </w:r>
-    </w:p>
-    <w:p>
-      <w:pPr>
-        <w:pStyle w:val="a3"/>
-        <w:rPr>
-          <w:color w:val="000000"/>
-        </w:rPr>
-      </w:pPr>
-      <w:r>
-        <w:rPr>
-          <w:color w:val="000000"/>
-        </w:rPr>
-        <w:t>4. Описать требования к аппаратному и программному обеспечению, возможности взаимодействия с другими ПП (экспорт, импорт файлов, использование других программ и внешних баз данных и т.п.). Указать требуемый объем памяти при полной установке, минимальной установке. Описать особенности инсталляции.</w:t>
-      </w:r>
-    </w:p>
-    <w:p>
-      <w:pPr>
-        <w:pStyle w:val="a3"/>
-        <w:rPr>
-          <w:color w:val="000000"/>
-        </w:rPr>
-      </w:pPr>
-      <w:r>
-        <w:rPr>
-          <w:color w:val="000000"/>
-        </w:rPr>
-        <w:t>5. Проанализировать организацию интерфейса с пользователем (привести свое аргументированное мнение о его «дружественности», «интуитивной понятности» и «концептуальной целостности»). Привести примеры оформления интерфейса (при помощи скриншотов).</w:t>
-      </w:r>
-    </w:p>
-    <w:p>
-      <w:pPr>
-        <w:pStyle w:val="a3"/>
-        <w:rPr>
-          <w:color w:val="000000"/>
-        </w:rPr>
-      </w:pPr>
-      <w:r>
-        <w:rPr>
-          <w:color w:val="000000"/>
-        </w:rPr>
-        <w:t>6. Описать все меню и подменю командного языка, отпечатать вид главного меню, а также некоторые подменю (на выбор). Англоязычные термины снабдить переводом на русский язык.</w:t>
-      </w:r>
-    </w:p>
-    <w:p>
-      <w:pPr>
-        <w:pStyle w:val="a3"/>
-        <w:rPr>
-          <w:color w:val="000000"/>
-        </w:rPr>
-      </w:pPr>
-      <w:r>
-        <w:rPr>
-          <w:color w:val="000000"/>
-        </w:rPr>
-        <w:t>7. Описать входные данные для работы ПП и его составляющих, описать результаты его работы (выходные данные, генерируемые отчеты). Поработать с ПП, задав необходимые исходные данные. Получить результаты.</w:t>
-      </w:r>
-    </w:p>
-    <w:p>
-      <w:pPr>
-        <w:pStyle w:val="a3"/>
-        <w:rPr>
-          <w:color w:val="000000"/>
-        </w:rPr>
-      </w:pPr>
-    </w:p>
-    <w:p>
-      <w:pPr>
-        <w:pStyle w:val="a3"/>
-        <w:rPr>
-          <w:color w:val="000000"/>
-          <w:sz w:val="27"/>
-          <w:szCs w:val="27"/>
-        </w:rPr>
-      </w:pPr>
-    </w:p>
-    <w:p>
-      <w:pPr>
-        <w:pStyle w:val="a3"/>
-        <w:rPr>
-          <w:color w:val="000000"/>
-          <w:sz w:val="27"/>
-          <w:szCs w:val="27"/>
-        </w:rPr>
-      </w:pPr>
-    </w:p>
-    <w:p>
-      <w:pPr>
-        <w:pStyle w:val="a3"/>
-        <w:rPr>
-          <w:color w:val="000000"/>
-          <w:sz w:val="27"/>
-          <w:szCs w:val="27"/>
-        </w:rPr>
-      </w:pPr>
-    </w:p>
-    <w:p>
-      <w:pPr>
-        <w:pStyle w:val="a3"/>
-        <w:rPr>
-          <w:color w:val="000000"/>
-          <w:sz w:val="27"/>
-          <w:szCs w:val="27"/>
-        </w:rPr>
-      </w:pPr>
-    </w:p>
-    <w:p>
-      <w:pPr>
-        <w:pStyle w:val="a3"/>
-        <w:rPr>
-          <w:color w:val="000000"/>
-          <w:sz w:val="27"/>
-          <w:szCs w:val="27"/>
-        </w:rPr>
-      </w:pPr>
-    </w:p>
-    <w:p>
-      <w:pPr>
-        <w:pStyle w:val="a3"/>
-        <w:rPr>
-          <w:color w:val="000000"/>
-          <w:sz w:val="27"/>
-          <w:szCs w:val="27"/>
-        </w:rPr>
-      </w:pPr>
-    </w:p>
-    <w:p>
-      <w:pPr>
-        <w:pStyle w:val="a3"/>
-        <w:numPr>
-          <w:ilvl w:val="0"/>
-          <w:numId w:val="1"/>
-        </w:numPr>
-        <w:jc w:val="center"/>
-        <w:rPr>
-          <w:color w:val="000000"/>
-          <w:sz w:val="32"/>
-          <w:szCs w:val="32"/>
-        </w:rPr>
-      </w:pPr>
-      <w:r>
-        <w:rPr>
-          <w:color w:val="000000"/>
-          <w:sz w:val="32"/>
-          <w:szCs w:val="32"/>
+        <w:rPr>
+          <w:rFonts w:cstheme="minorHAnsi"/>
+        </w:rPr>
+      </w:pPr>
+      <w:r>
+        <w:rPr>
+          <w:b/>
+          <w:sz w:val="28"/>
+          <w:szCs w:val="28"/>
         </w:rPr>
         <w:lastRenderedPageBreak/>
-        <w:t xml:space="preserve">Выбор </w:t>
-      </w:r>
-      <w:proofErr w:type="spellStart"/>
-      <w:r>
-        <w:rPr>
-          <w:color w:val="000000"/>
-          <w:sz w:val="32"/>
-          <w:szCs w:val="32"/>
-        </w:rPr>
-        <w:t>проприетарного</w:t>
-      </w:r>
-      <w:proofErr w:type="spellEnd"/>
-      <w:r>
-        <w:rPr>
-          <w:color w:val="000000"/>
-          <w:sz w:val="32"/>
-          <w:szCs w:val="32"/>
-        </w:rPr>
-        <w:t xml:space="preserve"> программного продукта</w:t>
-      </w:r>
-    </w:p>
-    <w:p>
-      <w:pPr>
-        <w:pStyle w:val="a3"/>
-        <w:rPr>
-          <w:color w:val="000000"/>
-        </w:rPr>
-      </w:pPr>
-      <w:r>
-        <w:rPr>
-          <w:color w:val="1F1F1F"/>
-          <w:shd w:val="clear" w:color="auto" w:fill="FFFFFF"/>
-        </w:rPr>
-        <w:t xml:space="preserve">Пожалуй, в современном мире не встретить ни одного человека, который бы не слышал о такой программе как </w:t>
-      </w:r>
-      <w:proofErr w:type="spellStart"/>
-      <w:r>
-        <w:rPr>
-          <w:color w:val="1F1F1F"/>
-          <w:shd w:val="clear" w:color="auto" w:fill="FFFFFF"/>
-        </w:rPr>
-        <w:t>Adobe</w:t>
-      </w:r>
-      <w:proofErr w:type="spellEnd"/>
-      <w:r>
-        <w:rPr>
-          <w:color w:val="1F1F1F"/>
-          <w:shd w:val="clear" w:color="auto" w:fill="FFFFFF"/>
+        <w:t>pixabay.com</w:t>
+      </w:r>
+      <w:r>
+        <w:br/>
+      </w:r>
+      <w:r>
+        <w:rPr>
+          <w:rFonts w:cstheme="minorHAnsi"/>
+          <w:b/>
+          <w:bCs/>
+          <w:sz w:val="20"/>
+          <w:szCs w:val="20"/>
         </w:rPr>
         <w:t xml:space="preserve"> </w:t>
       </w:r>
-      <w:proofErr w:type="spellStart"/>
-      <w:proofErr w:type="gramStart"/>
-      <w:r>
-        <w:rPr>
-          <w:color w:val="1F1F1F"/>
-          <w:shd w:val="clear" w:color="auto" w:fill="FFFFFF"/>
-        </w:rPr>
-        <w:t>Photoshop</w:t>
-      </w:r>
-      <w:proofErr w:type="spellEnd"/>
-      <w:proofErr w:type="gramEnd"/>
-      <w:r>
-        <w:rPr>
-          <w:color w:val="1F1F1F"/>
-          <w:shd w:val="clear" w:color="auto" w:fill="FFFFFF"/>
-        </w:rPr>
-        <w:t xml:space="preserve"> да и вообще о компании </w:t>
-      </w:r>
-      <w:proofErr w:type="spellStart"/>
-      <w:r>
-        <w:rPr>
-          <w:color w:val="1F1F1F"/>
-          <w:shd w:val="clear" w:color="auto" w:fill="FFFFFF"/>
-        </w:rPr>
-        <w:t>Adobe</w:t>
-      </w:r>
-      <w:proofErr w:type="spellEnd"/>
-      <w:r>
-        <w:rPr>
-          <w:color w:val="1F1F1F"/>
-          <w:shd w:val="clear" w:color="auto" w:fill="FFFFFF"/>
-        </w:rPr>
-        <w:t xml:space="preserve">. А все потому, что хотим мы этого или нет, мы живем в мире </w:t>
-      </w:r>
-      <w:proofErr w:type="spellStart"/>
-      <w:r>
-        <w:rPr>
-          <w:color w:val="1F1F1F"/>
-          <w:shd w:val="clear" w:color="auto" w:fill="FFFFFF"/>
-        </w:rPr>
-        <w:t>digital</w:t>
-      </w:r>
-      <w:proofErr w:type="spellEnd"/>
-      <w:r>
-        <w:rPr>
-          <w:color w:val="1F1F1F"/>
-          <w:shd w:val="clear" w:color="auto" w:fill="FFFFFF"/>
-        </w:rPr>
-        <w:t xml:space="preserve">, где огромный процент информации мы получаем именно в цифровом формате, что, конечно, подразумевает невероятное количество изображений, фото, </w:t>
-      </w:r>
-      <w:proofErr w:type="spellStart"/>
-      <w:r>
-        <w:rPr>
-          <w:color w:val="1F1F1F"/>
-          <w:shd w:val="clear" w:color="auto" w:fill="FFFFFF"/>
-        </w:rPr>
-        <w:t>вижуалов</w:t>
-      </w:r>
-      <w:proofErr w:type="spellEnd"/>
-      <w:r>
-        <w:rPr>
-          <w:color w:val="1F1F1F"/>
-          <w:shd w:val="clear" w:color="auto" w:fill="FFFFFF"/>
-        </w:rPr>
-        <w:t>, видео, рекламы и многого другого.</w:t>
-      </w:r>
-    </w:p>
-    <w:p>
-      <w:pPr>
-        <w:pStyle w:val="a3"/>
-        <w:numPr>
-          <w:ilvl w:val="0"/>
-          <w:numId w:val="1"/>
-        </w:numPr>
-        <w:jc w:val="center"/>
-        <w:rPr>
-          <w:color w:val="000000"/>
-          <w:sz w:val="32"/>
-          <w:szCs w:val="32"/>
-        </w:rPr>
-      </w:pPr>
-      <w:r>
-        <w:rPr>
-          <w:color w:val="000000"/>
-          <w:sz w:val="32"/>
-          <w:szCs w:val="32"/>
-        </w:rPr>
-        <w:t>Характеристики ПП</w:t>
-      </w:r>
-    </w:p>
-    <w:p>
-      <w:pPr>
-        <w:pStyle w:val="a3"/>
-        <w:rPr>
-          <w:color w:val="000000"/>
-          <w:sz w:val="27"/>
-          <w:szCs w:val="27"/>
-        </w:rPr>
-      </w:pPr>
-    </w:p>
-    <w:p>
-      <w:pPr>
-        <w:pStyle w:val="a3"/>
-        <w:rPr>
-          <w:shd w:val="clear" w:color="auto" w:fill="FFFFFF"/>
-        </w:rPr>
-      </w:pPr>
-      <w:r>
-        <w:rPr>
-          <w:color w:val="000000"/>
-          <w:sz w:val="22"/>
-          <w:szCs w:val="22"/>
-        </w:rPr>
-        <w:t xml:space="preserve">Название: </w:t>
-      </w:r>
-      <w:proofErr w:type="spellStart"/>
-      <w:r>
-        <w:rPr>
-          <w:shd w:val="clear" w:color="auto" w:fill="FFFFFF"/>
-        </w:rPr>
-        <w:t>Adobe</w:t>
-      </w:r>
-      <w:proofErr w:type="spellEnd"/>
-      <w:r>
-        <w:rPr>
-          <w:shd w:val="clear" w:color="auto" w:fill="FFFFFF"/>
-        </w:rPr>
-        <w:t xml:space="preserve"> </w:t>
-      </w:r>
-      <w:proofErr w:type="spellStart"/>
-      <w:r>
-        <w:rPr>
-          <w:shd w:val="clear" w:color="auto" w:fill="FFFFFF"/>
-        </w:rPr>
-        <w:t>Photoshop</w:t>
-      </w:r>
-      <w:proofErr w:type="spellEnd"/>
-    </w:p>
-    <w:p>
-      <w:pPr>
-        <w:pStyle w:val="a3"/>
-        <w:rPr>
-          <w:color w:val="000000"/>
-          <w:sz w:val="22"/>
-          <w:szCs w:val="22"/>
-        </w:rPr>
-      </w:pPr>
-      <w:r>
-        <w:rPr>
-          <w:color w:val="000000"/>
-        </w:rPr>
-        <w:t>Сайт</w:t>
-      </w:r>
-      <w:r>
-        <w:rPr>
-          <w:color w:val="000000"/>
-          <w:sz w:val="22"/>
-          <w:szCs w:val="22"/>
-        </w:rPr>
-        <w:t xml:space="preserve"> производителя: </w:t>
+      <w:r>
+        <w:rPr>
+          <w:rFonts w:cstheme="minorHAnsi"/>
+        </w:rPr>
+        <w:t>Год выпуска: 2010</w:t>
+      </w:r>
+    </w:p>
+    <w:p>
+      <w:pPr>
+        <w:rPr>
+          <w:rFonts w:cstheme="minorHAnsi"/>
+        </w:rPr>
+      </w:pPr>
+      <w:r>
+        <w:rPr>
+          <w:rFonts w:cstheme="minorHAnsi"/>
+        </w:rPr>
+        <w:t xml:space="preserve">Сайт: </w:t>
       </w:r>
       <w:hyperlink r:id="rId6" w:history="1">
         <w:r>
           <w:rPr>
             <w:rStyle w:val="a4"/>
-            <w:sz w:val="22"/>
-            <w:szCs w:val="22"/>
-            <w:lang w:val="en-US"/>
           </w:rPr>
-          <w:t>www</w:t>
-        </w:r>
-        <w:r>
-          <w:rPr>
-            <w:rStyle w:val="a4"/>
-            <w:sz w:val="22"/>
-            <w:szCs w:val="22"/>
-          </w:rPr>
-          <w:t>.</w:t>
-        </w:r>
-        <w:r>
-          <w:rPr>
-            <w:rStyle w:val="a4"/>
-            <w:sz w:val="22"/>
-            <w:szCs w:val="22"/>
-            <w:lang w:val="en-US"/>
-          </w:rPr>
-          <w:t>adobe</w:t>
-        </w:r>
-        <w:r>
-          <w:rPr>
-            <w:rStyle w:val="a4"/>
-            <w:sz w:val="22"/>
-            <w:szCs w:val="22"/>
-          </w:rPr>
-          <w:t>.</w:t>
-        </w:r>
-        <w:r>
-          <w:rPr>
-            <w:rStyle w:val="a4"/>
-            <w:sz w:val="22"/>
-            <w:szCs w:val="22"/>
-            <w:lang w:val="en-US"/>
-          </w:rPr>
-          <w:t>com</w:t>
+          <w:t>https://pixabay.com/</w:t>
         </w:r>
       </w:hyperlink>
     </w:p>
     <w:p>
       <w:pPr>
-        <w:pStyle w:val="a3"/>
-        <w:rPr>
-          <w:color w:val="000000"/>
-          <w:sz w:val="22"/>
-          <w:szCs w:val="22"/>
-        </w:rPr>
-      </w:pPr>
-    </w:p>
-    <w:p>
-      <w:pPr>
-        <w:pStyle w:val="a3"/>
-        <w:rPr>
-          <w:color w:val="000000"/>
-          <w:sz w:val="22"/>
-          <w:szCs w:val="22"/>
-        </w:rPr>
-      </w:pPr>
-    </w:p>
-    <w:p>
-      <w:pPr>
-        <w:pStyle w:val="a3"/>
+        <w:rPr>
+          <w:rFonts w:cstheme="minorHAnsi"/>
+        </w:rPr>
+      </w:pPr>
+      <w:proofErr w:type="gramStart"/>
+      <w:r>
+        <w:rPr>
+          <w:rFonts w:ascii="Arial" w:hAnsi="Arial" w:cs="Arial"/>
+          <w:color w:val="4D5156"/>
+          <w:sz w:val="21"/>
+          <w:szCs w:val="21"/>
+          <w:shd w:val="clear" w:color="auto" w:fill="FFFFFF"/>
+        </w:rPr>
+        <w:t>международный</w:t>
+      </w:r>
+      <w:proofErr w:type="gramEnd"/>
+      <w:r>
+        <w:rPr>
+          <w:rFonts w:ascii="Arial" w:hAnsi="Arial" w:cs="Arial"/>
+          <w:color w:val="4D5156"/>
+          <w:sz w:val="21"/>
+          <w:szCs w:val="21"/>
+          <w:shd w:val="clear" w:color="auto" w:fill="FFFFFF"/>
+        </w:rPr>
+        <w:t xml:space="preserve"> веб-сайт, на котором в качестве общественного достояния выложены фотографии, векторные графики и короткие видеоролики. К марту 2016 года на сайте насчитывалось более 570 000 бесплатных изображений и векторов и, примерно, 1 300 видеороликов.</w:t>
+      </w:r>
+      <w:r>
+        <w:rPr>
+          <w:rFonts w:cstheme="minorHAnsi"/>
+        </w:rPr>
+        <w:t xml:space="preserve"> </w:t>
+      </w:r>
+      <w:r>
+        <w:rPr>
+          <w:rFonts w:cstheme="minorHAnsi"/>
+        </w:rPr>
+        <w:br/>
+      </w:r>
+      <w:r>
+        <w:rPr>
+          <w:rFonts w:cstheme="minorHAnsi"/>
+        </w:rPr>
+        <w:t>Функции, которые выполняет сайт:</w:t>
+      </w:r>
+    </w:p>
+    <w:p>
+      <w:pPr>
+        <w:pStyle w:val="a5"/>
         <w:numPr>
           <w:ilvl w:val="0"/>
-          <w:numId w:val="1"/>
+          <w:numId w:val="7"/>
         </w:numPr>
-        <w:jc w:val="center"/>
-        <w:rPr>
-          <w:color w:val="000000"/>
-          <w:sz w:val="32"/>
-          <w:szCs w:val="32"/>
-        </w:rPr>
-      </w:pPr>
-      <w:r>
-        <w:rPr>
-          <w:color w:val="000000"/>
-          <w:sz w:val="32"/>
-          <w:szCs w:val="32"/>
-        </w:rPr>
-        <w:t>Функциональное назначение</w:t>
-      </w:r>
-      <w:r>
-        <w:rPr>
-          <w:color w:val="000000"/>
-          <w:sz w:val="32"/>
-          <w:szCs w:val="32"/>
-        </w:rPr>
-        <w:t xml:space="preserve"> ПП</w:t>
-      </w:r>
-    </w:p>
-    <w:p>
-      <w:pPr>
-        <w:pStyle w:val="a3"/>
-        <w:rPr>
-          <w:color w:val="000000"/>
-          <w:sz w:val="22"/>
-          <w:szCs w:val="22"/>
-          <w:lang w:val="en-US"/>
-        </w:rPr>
-      </w:pPr>
-    </w:p>
-    <w:p>
-      <w:r>
-        <w:t> многофункциональный графический редактор, разработанный и распространяемый фирмой</w:t>
-      </w:r>
-      <w:r>
-        <w:t xml:space="preserve"> </w:t>
-      </w:r>
-      <w:r>
-        <w:rPr>
-          <w:lang w:val="en-US"/>
-        </w:rPr>
-        <w:t>Adobe</w:t>
-      </w:r>
-      <w:r>
-        <w:t xml:space="preserve">. В основном работает с растровыми изображениями, однако имеет некоторые векторные инструменты. Продукт является лидером рынка в области коммерческих средств редактирования растровых изображений и наиболее известной программой фирмы </w:t>
-      </w:r>
-      <w:r>
-        <w:rPr>
-          <w:lang w:val="en-US"/>
-        </w:rPr>
-        <w:t>Adobe</w:t>
-      </w:r>
-      <w:r>
-        <w:t>.</w:t>
-      </w:r>
-    </w:p>
-    <w:p>
-      <w:pPr>
-        <w:pStyle w:val="a3"/>
-        <w:rPr>
-          <w:color w:val="000000"/>
-          <w:sz w:val="22"/>
-          <w:szCs w:val="22"/>
-        </w:rPr>
-      </w:pPr>
-    </w:p>
-    <w:p>
-      <w:pPr>
-        <w:pStyle w:val="a3"/>
+        <w:spacing w:line="276" w:lineRule="auto"/>
+        <w:rPr>
+          <w:rFonts w:cstheme="minorHAnsi"/>
+        </w:rPr>
+      </w:pPr>
+      <w:r>
+        <w:rPr>
+          <w:rFonts w:cstheme="minorHAnsi"/>
+        </w:rPr>
+        <w:t xml:space="preserve">Предоставление </w:t>
+      </w:r>
+      <w:r>
+        <w:rPr>
+          <w:rFonts w:cstheme="minorHAnsi"/>
+        </w:rPr>
+        <w:t>изображений и видео для бесплатного скачивания.</w:t>
+      </w:r>
+    </w:p>
+    <w:p>
+      <w:pPr>
+        <w:pStyle w:val="a5"/>
         <w:numPr>
           <w:ilvl w:val="0"/>
-          <w:numId w:val="1"/>
+          <w:numId w:val="7"/>
         </w:numPr>
-        <w:jc w:val="center"/>
-        <w:rPr>
-          <w:color w:val="000000"/>
-          <w:sz w:val="32"/>
-          <w:szCs w:val="32"/>
-        </w:rPr>
-      </w:pPr>
-      <w:r>
-        <w:rPr>
-          <w:color w:val="000000"/>
-          <w:sz w:val="32"/>
-          <w:szCs w:val="32"/>
-        </w:rPr>
-        <w:t>Требования к ПО</w:t>
-      </w:r>
-    </w:p>
-    <w:p>
-      <w:pPr>
-        <w:pStyle w:val="a3"/>
-        <w:rPr>
-          <w:color w:val="000000"/>
-          <w:sz w:val="22"/>
-          <w:szCs w:val="22"/>
-        </w:rPr>
-      </w:pPr>
-    </w:p>
-    <w:p>
-      <w:pPr>
-        <w:rPr>
-          <w:rFonts w:ascii="Times New Roman" w:hAnsi="Times New Roman" w:cs="Times New Roman"/>
-          <w:color w:val="000000"/>
-        </w:rPr>
-      </w:pPr>
-      <w:r>
-        <w:rPr>
-          <w:rFonts w:ascii="Times New Roman" w:hAnsi="Times New Roman" w:cs="Times New Roman"/>
-          <w:color w:val="000000"/>
-        </w:rPr>
-        <w:t xml:space="preserve">Системные требования: </w:t>
-      </w:r>
-    </w:p>
-    <w:tbl>
-      <w:tblPr>
-        <w:tblW w:w="5000" w:type="pct"/>
-        <w:tblBorders>
-          <w:top w:val="single" w:sz="6" w:space="0" w:color="BDBDBD"/>
-          <w:left w:val="single" w:sz="6" w:space="0" w:color="BDBDBD"/>
-          <w:bottom w:val="single" w:sz="6" w:space="0" w:color="BDBDBD"/>
-          <w:right w:val="single" w:sz="6" w:space="0" w:color="BDBDBD"/>
-        </w:tblBorders>
-        <w:shd w:val="clear" w:color="auto" w:fill="FFFFFF"/>
-        <w:tblCellMar>
-          <w:top w:w="135" w:type="dxa"/>
-          <w:left w:w="150" w:type="dxa"/>
-          <w:bottom w:w="135" w:type="dxa"/>
-          <w:right w:w="150" w:type="dxa"/>
-        </w:tblCellMar>
-        <w:tblLook w:val="04A0" w:firstRow="1" w:lastRow="0" w:firstColumn="1" w:lastColumn="0" w:noHBand="0" w:noVBand="1"/>
-      </w:tblPr>
-      <w:tblGrid>
-        <w:gridCol w:w="1931"/>
-        <w:gridCol w:w="7724"/>
-      </w:tblGrid>
-      <w:tr>
-        <w:tc>
-          <w:tcPr>
-            <w:tcW w:w="1000" w:type="pct"/>
-            <w:tcBorders>
-              <w:top w:val="single" w:sz="6" w:space="0" w:color="BDBDBD"/>
-              <w:left w:val="single" w:sz="6" w:space="0" w:color="BDBDBD"/>
-              <w:bottom w:val="single" w:sz="6" w:space="0" w:color="BDBDBD"/>
-              <w:right w:val="single" w:sz="6" w:space="0" w:color="BDBDBD"/>
-            </w:tcBorders>
-            <w:shd w:val="clear" w:color="auto" w:fill="FFFFFF"/>
-            <w:hideMark/>
-          </w:tcPr>
-          <w:p>
-            <w:pPr>
-              <w:rPr>
-                <w:rFonts w:ascii="inherit" w:hAnsi="inherit"/>
-                <w:color w:val="333333"/>
-                <w:sz w:val="24"/>
-                <w:szCs w:val="24"/>
-              </w:rPr>
-            </w:pPr>
-            <w:r>
-              <w:rPr>
-                <w:rFonts w:ascii="inherit" w:hAnsi="inherit"/>
-                <w:b/>
-                <w:bCs/>
-                <w:color w:val="333333"/>
-                <w:bdr w:val="none" w:sz="0" w:space="0" w:color="auto" w:frame="1"/>
-              </w:rPr>
-              <w:t>Процессор</w:t>
-            </w:r>
-          </w:p>
-        </w:tc>
-        <w:tc>
-          <w:tcPr>
-            <w:tcW w:w="0" w:type="auto"/>
-            <w:tcBorders>
-              <w:top w:val="single" w:sz="6" w:space="0" w:color="BDBDBD"/>
-              <w:left w:val="single" w:sz="6" w:space="0" w:color="BDBDBD"/>
-              <w:bottom w:val="single" w:sz="6" w:space="0" w:color="BDBDBD"/>
-              <w:right w:val="single" w:sz="6" w:space="0" w:color="BDBDBD"/>
-            </w:tcBorders>
-            <w:shd w:val="clear" w:color="auto" w:fill="FFFFFF"/>
-            <w:hideMark/>
-          </w:tcPr>
-          <w:p>
-            <w:pPr>
-              <w:rPr>
-                <w:rFonts w:ascii="inherit" w:hAnsi="inherit"/>
-                <w:color w:val="333333"/>
-                <w:sz w:val="24"/>
-                <w:szCs w:val="24"/>
-              </w:rPr>
-            </w:pPr>
-            <w:r>
-              <w:rPr>
-                <w:rFonts w:ascii="inherit" w:hAnsi="inherit"/>
-                <w:color w:val="333333"/>
-              </w:rPr>
-              <w:t xml:space="preserve">Процессор </w:t>
-            </w:r>
-            <w:proofErr w:type="spellStart"/>
-            <w:r>
-              <w:rPr>
-                <w:rFonts w:ascii="inherit" w:hAnsi="inherit"/>
-                <w:color w:val="333333"/>
-              </w:rPr>
-              <w:t>Intel</w:t>
-            </w:r>
-            <w:proofErr w:type="spellEnd"/>
-            <w:r>
-              <w:rPr>
-                <w:rFonts w:ascii="inherit" w:hAnsi="inherit"/>
-                <w:color w:val="333333"/>
-              </w:rPr>
-              <w:t>® или AMD с тактовой частотой не менее 2 ГГц, с поддержкой 64-разрядных ОС*</w:t>
-            </w:r>
-          </w:p>
-        </w:tc>
-      </w:tr>
-      <w:tr>
-        <w:tc>
-          <w:tcPr>
-            <w:tcW w:w="0" w:type="auto"/>
-            <w:tcBorders>
-              <w:top w:val="single" w:sz="6" w:space="0" w:color="BDBDBD"/>
-              <w:left w:val="single" w:sz="6" w:space="0" w:color="BDBDBD"/>
-              <w:bottom w:val="single" w:sz="6" w:space="0" w:color="BDBDBD"/>
-              <w:right w:val="single" w:sz="6" w:space="0" w:color="BDBDBD"/>
-            </w:tcBorders>
-            <w:shd w:val="clear" w:color="auto" w:fill="F7F8F7"/>
-            <w:hideMark/>
-          </w:tcPr>
-          <w:p>
-            <w:pPr>
-              <w:rPr>
-                <w:rFonts w:ascii="inherit" w:hAnsi="inherit"/>
-                <w:color w:val="333333"/>
-                <w:sz w:val="24"/>
-                <w:szCs w:val="24"/>
-              </w:rPr>
-            </w:pPr>
-            <w:r>
-              <w:rPr>
-                <w:rFonts w:ascii="inherit" w:hAnsi="inherit"/>
-                <w:b/>
-                <w:bCs/>
-                <w:color w:val="333333"/>
-                <w:bdr w:val="none" w:sz="0" w:space="0" w:color="auto" w:frame="1"/>
-              </w:rPr>
-              <w:t>Операционная система</w:t>
-            </w:r>
-          </w:p>
-        </w:tc>
-        <w:tc>
-          <w:tcPr>
-            <w:tcW w:w="0" w:type="auto"/>
-            <w:tcBorders>
-              <w:top w:val="single" w:sz="6" w:space="0" w:color="BDBDBD"/>
-              <w:left w:val="single" w:sz="6" w:space="0" w:color="BDBDBD"/>
-              <w:bottom w:val="single" w:sz="6" w:space="0" w:color="BDBDBD"/>
-              <w:right w:val="single" w:sz="6" w:space="0" w:color="BDBDBD"/>
-            </w:tcBorders>
-            <w:shd w:val="clear" w:color="auto" w:fill="F7F8F7"/>
-            <w:hideMark/>
-          </w:tcPr>
-          <w:p>
-            <w:pPr>
-              <w:rPr>
-                <w:rFonts w:ascii="inherit" w:hAnsi="inherit"/>
-                <w:color w:val="333333"/>
-                <w:sz w:val="24"/>
-                <w:szCs w:val="24"/>
-              </w:rPr>
-            </w:pPr>
-            <w:proofErr w:type="spellStart"/>
-            <w:r>
-              <w:rPr>
-                <w:rFonts w:ascii="inherit" w:hAnsi="inherit"/>
-                <w:color w:val="333333"/>
-              </w:rPr>
-              <w:t>Microsoft</w:t>
-            </w:r>
-            <w:proofErr w:type="spellEnd"/>
-            <w:r>
-              <w:rPr>
-                <w:rFonts w:ascii="inherit" w:hAnsi="inherit"/>
-                <w:color w:val="333333"/>
-              </w:rPr>
-              <w:t xml:space="preserve"> </w:t>
-            </w:r>
-            <w:proofErr w:type="spellStart"/>
-            <w:r>
-              <w:rPr>
-                <w:rFonts w:ascii="inherit" w:hAnsi="inherit"/>
-                <w:color w:val="333333"/>
-              </w:rPr>
-              <w:t>Windows</w:t>
-            </w:r>
-            <w:proofErr w:type="spellEnd"/>
-            <w:r>
-              <w:rPr>
-                <w:rFonts w:ascii="inherit" w:hAnsi="inherit"/>
-                <w:color w:val="333333"/>
-              </w:rPr>
-              <w:t> 7 * с пакетом обновления 1 (64-разрядная версия) **,</w:t>
-            </w:r>
-            <w:r>
-              <w:rPr>
-                <w:rFonts w:ascii="inherit" w:hAnsi="inherit"/>
-                <w:color w:val="333333"/>
-                <w:sz w:val="2"/>
-                <w:szCs w:val="2"/>
-              </w:rPr>
-              <w:br/>
-            </w:r>
-            <w:proofErr w:type="spellStart"/>
-            <w:r>
-              <w:rPr>
-                <w:rFonts w:ascii="inherit" w:hAnsi="inherit"/>
-                <w:color w:val="333333"/>
-              </w:rPr>
-              <w:t>Microsoft</w:t>
-            </w:r>
-            <w:proofErr w:type="spellEnd"/>
-            <w:r>
-              <w:rPr>
-                <w:rFonts w:ascii="inherit" w:hAnsi="inherit"/>
-                <w:color w:val="333333"/>
-              </w:rPr>
-              <w:t xml:space="preserve"> </w:t>
-            </w:r>
-            <w:proofErr w:type="spellStart"/>
-            <w:r>
-              <w:rPr>
-                <w:rFonts w:ascii="inherit" w:hAnsi="inherit"/>
-                <w:color w:val="333333"/>
-              </w:rPr>
-              <w:t>Windows</w:t>
-            </w:r>
-            <w:proofErr w:type="spellEnd"/>
-            <w:r>
-              <w:rPr>
-                <w:rFonts w:ascii="inherit" w:hAnsi="inherit"/>
-                <w:color w:val="333333"/>
-              </w:rPr>
-              <w:t> 10 *** с обновлением за октябрь 2018 г. (64-разрядная версия 1809 или более поздняя)</w:t>
-            </w:r>
-          </w:p>
-        </w:tc>
-      </w:tr>
-      <w:tr>
-        <w:tc>
-          <w:tcPr>
-            <w:tcW w:w="0" w:type="auto"/>
-            <w:tcBorders>
-              <w:top w:val="single" w:sz="6" w:space="0" w:color="BDBDBD"/>
-              <w:left w:val="single" w:sz="6" w:space="0" w:color="BDBDBD"/>
-              <w:bottom w:val="single" w:sz="6" w:space="0" w:color="BDBDBD"/>
-              <w:right w:val="single" w:sz="6" w:space="0" w:color="BDBDBD"/>
-            </w:tcBorders>
-            <w:shd w:val="clear" w:color="auto" w:fill="FFFFFF"/>
-            <w:hideMark/>
-          </w:tcPr>
-          <w:p>
-            <w:pPr>
-              <w:rPr>
-                <w:rFonts w:ascii="inherit" w:hAnsi="inherit"/>
-                <w:color w:val="333333"/>
-                <w:sz w:val="24"/>
-                <w:szCs w:val="24"/>
-              </w:rPr>
-            </w:pPr>
-            <w:r>
-              <w:rPr>
-                <w:rFonts w:ascii="inherit" w:hAnsi="inherit"/>
-                <w:b/>
-                <w:bCs/>
-                <w:color w:val="333333"/>
-                <w:bdr w:val="none" w:sz="0" w:space="0" w:color="auto" w:frame="1"/>
-              </w:rPr>
-              <w:t>ОЗУ</w:t>
-            </w:r>
-          </w:p>
-        </w:tc>
-        <w:tc>
-          <w:tcPr>
-            <w:tcW w:w="0" w:type="auto"/>
-            <w:tcBorders>
-              <w:top w:val="single" w:sz="6" w:space="0" w:color="BDBDBD"/>
-              <w:left w:val="single" w:sz="6" w:space="0" w:color="BDBDBD"/>
-              <w:bottom w:val="single" w:sz="6" w:space="0" w:color="BDBDBD"/>
-              <w:right w:val="single" w:sz="6" w:space="0" w:color="BDBDBD"/>
-            </w:tcBorders>
-            <w:shd w:val="clear" w:color="auto" w:fill="FFFFFF"/>
-            <w:hideMark/>
-          </w:tcPr>
-          <w:p>
-            <w:pPr>
-              <w:rPr>
-                <w:rFonts w:ascii="inherit" w:hAnsi="inherit"/>
-                <w:color w:val="333333"/>
-                <w:sz w:val="24"/>
-                <w:szCs w:val="24"/>
-              </w:rPr>
-            </w:pPr>
-            <w:r>
-              <w:rPr>
-                <w:rFonts w:ascii="inherit" w:hAnsi="inherit"/>
-                <w:color w:val="333333"/>
-              </w:rPr>
-              <w:t>2 ГБ оперативной памяти или более (рекомендуется 8 ГБ)</w:t>
-            </w:r>
-          </w:p>
-        </w:tc>
-      </w:tr>
-      <w:tr>
-        <w:tc>
-          <w:tcPr>
-            <w:tcW w:w="0" w:type="auto"/>
-            <w:tcBorders>
-              <w:top w:val="single" w:sz="6" w:space="0" w:color="BDBDBD"/>
-              <w:left w:val="single" w:sz="6" w:space="0" w:color="BDBDBD"/>
-              <w:bottom w:val="single" w:sz="6" w:space="0" w:color="BDBDBD"/>
-              <w:right w:val="single" w:sz="6" w:space="0" w:color="BDBDBD"/>
-            </w:tcBorders>
-            <w:shd w:val="clear" w:color="auto" w:fill="F7F8F7"/>
-            <w:hideMark/>
-          </w:tcPr>
-          <w:p>
-            <w:pPr>
-              <w:rPr>
-                <w:rFonts w:ascii="inherit" w:hAnsi="inherit"/>
-                <w:color w:val="333333"/>
-                <w:sz w:val="24"/>
-                <w:szCs w:val="24"/>
-              </w:rPr>
-            </w:pPr>
-            <w:r>
-              <w:rPr>
-                <w:rFonts w:ascii="inherit" w:hAnsi="inherit"/>
-                <w:b/>
-                <w:bCs/>
-                <w:color w:val="333333"/>
-                <w:bdr w:val="none" w:sz="0" w:space="0" w:color="auto" w:frame="1"/>
-              </w:rPr>
-              <w:t>Видеокарта</w:t>
-            </w:r>
-          </w:p>
-        </w:tc>
-        <w:tc>
-          <w:tcPr>
-            <w:tcW w:w="0" w:type="auto"/>
-            <w:tcBorders>
-              <w:top w:val="single" w:sz="6" w:space="0" w:color="BDBDBD"/>
-              <w:left w:val="single" w:sz="6" w:space="0" w:color="BDBDBD"/>
-              <w:bottom w:val="single" w:sz="6" w:space="0" w:color="BDBDBD"/>
-              <w:right w:val="single" w:sz="6" w:space="0" w:color="BDBDBD"/>
-            </w:tcBorders>
-            <w:shd w:val="clear" w:color="auto" w:fill="F7F8F7"/>
-            <w:hideMark/>
-          </w:tcPr>
-          <w:p>
-            <w:pPr>
-              <w:rPr>
-                <w:rFonts w:ascii="inherit" w:hAnsi="inherit"/>
-                <w:color w:val="333333"/>
-                <w:sz w:val="24"/>
-                <w:szCs w:val="24"/>
-              </w:rPr>
-            </w:pPr>
-            <w:proofErr w:type="spellStart"/>
-            <w:r>
-              <w:rPr>
-                <w:rFonts w:ascii="inherit" w:hAnsi="inherit"/>
-                <w:color w:val="333333"/>
-              </w:rPr>
-              <w:t>nVidia</w:t>
-            </w:r>
-            <w:proofErr w:type="spellEnd"/>
-            <w:r>
-              <w:rPr>
-                <w:rFonts w:ascii="inherit" w:hAnsi="inherit"/>
-                <w:color w:val="333333"/>
-              </w:rPr>
-              <w:t xml:space="preserve"> </w:t>
-            </w:r>
-            <w:proofErr w:type="spellStart"/>
-            <w:r>
-              <w:rPr>
-                <w:rFonts w:ascii="inherit" w:hAnsi="inherit"/>
-                <w:color w:val="333333"/>
-              </w:rPr>
-              <w:t>GeForce</w:t>
-            </w:r>
-            <w:proofErr w:type="spellEnd"/>
-            <w:r>
-              <w:rPr>
-                <w:rFonts w:ascii="inherit" w:hAnsi="inherit"/>
-                <w:color w:val="333333"/>
-              </w:rPr>
-              <w:t xml:space="preserve"> GTX 1050 или аналогичная; рекомендуется </w:t>
-            </w:r>
-            <w:proofErr w:type="spellStart"/>
-            <w:r>
-              <w:rPr>
-                <w:rFonts w:ascii="inherit" w:hAnsi="inherit"/>
-                <w:color w:val="333333"/>
-              </w:rPr>
-              <w:t>nVidia</w:t>
-            </w:r>
-            <w:proofErr w:type="spellEnd"/>
-            <w:r>
-              <w:rPr>
-                <w:rFonts w:ascii="inherit" w:hAnsi="inherit"/>
-                <w:color w:val="333333"/>
-              </w:rPr>
-              <w:t xml:space="preserve"> </w:t>
-            </w:r>
-            <w:proofErr w:type="spellStart"/>
-            <w:r>
-              <w:rPr>
-                <w:rFonts w:ascii="inherit" w:hAnsi="inherit"/>
-                <w:color w:val="333333"/>
-              </w:rPr>
-              <w:t>GeForce</w:t>
-            </w:r>
-            <w:proofErr w:type="spellEnd"/>
-            <w:r>
-              <w:rPr>
-                <w:rFonts w:ascii="inherit" w:hAnsi="inherit"/>
-                <w:color w:val="333333"/>
-              </w:rPr>
-              <w:t xml:space="preserve"> </w:t>
-            </w:r>
-            <w:r>
-              <w:rPr>
-                <w:rFonts w:ascii="inherit" w:hAnsi="inherit"/>
-                <w:color w:val="333333"/>
-              </w:rPr>
-              <w:lastRenderedPageBreak/>
-              <w:t xml:space="preserve">GTX 1660 или </w:t>
-            </w:r>
-            <w:proofErr w:type="spellStart"/>
-            <w:r>
-              <w:rPr>
-                <w:rFonts w:ascii="inherit" w:hAnsi="inherit"/>
-                <w:color w:val="333333"/>
-              </w:rPr>
-              <w:t>Quadro</w:t>
-            </w:r>
-            <w:proofErr w:type="spellEnd"/>
-            <w:r>
-              <w:rPr>
-                <w:rFonts w:ascii="inherit" w:hAnsi="inherit"/>
-                <w:color w:val="333333"/>
-              </w:rPr>
-              <w:t xml:space="preserve"> T1000</w:t>
-            </w:r>
-          </w:p>
-        </w:tc>
-      </w:tr>
-      <w:tr>
-        <w:tc>
-          <w:tcPr>
-            <w:tcW w:w="0" w:type="auto"/>
-            <w:tcBorders>
-              <w:top w:val="single" w:sz="6" w:space="0" w:color="BDBDBD"/>
-              <w:left w:val="single" w:sz="6" w:space="0" w:color="BDBDBD"/>
-              <w:bottom w:val="single" w:sz="6" w:space="0" w:color="BDBDBD"/>
-              <w:right w:val="single" w:sz="6" w:space="0" w:color="BDBDBD"/>
-            </w:tcBorders>
-            <w:shd w:val="clear" w:color="auto" w:fill="FFFFFF"/>
-            <w:hideMark/>
-          </w:tcPr>
-          <w:p>
-            <w:pPr>
-              <w:rPr>
-                <w:rFonts w:ascii="inherit" w:hAnsi="inherit"/>
-                <w:color w:val="333333"/>
-                <w:sz w:val="24"/>
-                <w:szCs w:val="24"/>
-              </w:rPr>
-            </w:pPr>
-            <w:r>
-              <w:rPr>
-                <w:rFonts w:ascii="inherit" w:hAnsi="inherit"/>
-                <w:b/>
-                <w:bCs/>
-                <w:color w:val="333333"/>
-                <w:bdr w:val="none" w:sz="0" w:space="0" w:color="auto" w:frame="1"/>
-              </w:rPr>
-              <w:lastRenderedPageBreak/>
-              <w:t>Место на жестком диске</w:t>
-            </w:r>
-          </w:p>
-        </w:tc>
-        <w:tc>
-          <w:tcPr>
-            <w:tcW w:w="0" w:type="auto"/>
-            <w:tcBorders>
-              <w:top w:val="single" w:sz="6" w:space="0" w:color="BDBDBD"/>
-              <w:left w:val="single" w:sz="6" w:space="0" w:color="BDBDBD"/>
-              <w:bottom w:val="single" w:sz="6" w:space="0" w:color="BDBDBD"/>
-              <w:right w:val="single" w:sz="6" w:space="0" w:color="BDBDBD"/>
-            </w:tcBorders>
-            <w:shd w:val="clear" w:color="auto" w:fill="FFFFFF"/>
-            <w:hideMark/>
-          </w:tcPr>
-          <w:p>
-            <w:pPr>
-              <w:rPr>
-                <w:rFonts w:ascii="inherit" w:hAnsi="inherit"/>
-                <w:color w:val="333333"/>
-                <w:sz w:val="24"/>
-                <w:szCs w:val="24"/>
-              </w:rPr>
-            </w:pPr>
-            <w:r>
-              <w:rPr>
-                <w:rFonts w:ascii="inherit" w:hAnsi="inherit"/>
-                <w:color w:val="333333"/>
-              </w:rPr>
-              <w:t>Не менее 3,1 ГБ свободного пространства на жестком диске для установки 64-разрядной версии; во время установки требуется дополнительное свободное пространство (не устанавливается на диск, где используется файловая система с чувствительностью к регистру символов)</w:t>
-            </w:r>
-          </w:p>
-        </w:tc>
-      </w:tr>
-      <w:tr>
-        <w:tc>
-          <w:tcPr>
-            <w:tcW w:w="0" w:type="auto"/>
-            <w:tcBorders>
-              <w:top w:val="single" w:sz="6" w:space="0" w:color="BDBDBD"/>
-              <w:left w:val="single" w:sz="6" w:space="0" w:color="BDBDBD"/>
-              <w:bottom w:val="single" w:sz="6" w:space="0" w:color="BDBDBD"/>
-              <w:right w:val="single" w:sz="6" w:space="0" w:color="BDBDBD"/>
-            </w:tcBorders>
-            <w:shd w:val="clear" w:color="auto" w:fill="F7F8F7"/>
-            <w:hideMark/>
-          </w:tcPr>
-          <w:p>
-            <w:pPr>
-              <w:rPr>
-                <w:rFonts w:ascii="inherit" w:hAnsi="inherit"/>
-                <w:color w:val="333333"/>
-                <w:sz w:val="24"/>
-                <w:szCs w:val="24"/>
-              </w:rPr>
-            </w:pPr>
-            <w:r>
-              <w:rPr>
-                <w:rFonts w:ascii="inherit" w:hAnsi="inherit"/>
-                <w:b/>
-                <w:bCs/>
-                <w:color w:val="333333"/>
-                <w:bdr w:val="none" w:sz="0" w:space="0" w:color="auto" w:frame="1"/>
-              </w:rPr>
-              <w:t>Разрешение</w:t>
-            </w:r>
-          </w:p>
-        </w:tc>
-        <w:tc>
-          <w:tcPr>
-            <w:tcW w:w="0" w:type="auto"/>
-            <w:tcBorders>
-              <w:top w:val="single" w:sz="6" w:space="0" w:color="BDBDBD"/>
-              <w:left w:val="single" w:sz="6" w:space="0" w:color="BDBDBD"/>
-              <w:bottom w:val="single" w:sz="6" w:space="0" w:color="BDBDBD"/>
-              <w:right w:val="single" w:sz="6" w:space="0" w:color="BDBDBD"/>
-            </w:tcBorders>
-            <w:shd w:val="clear" w:color="auto" w:fill="F7F8F7"/>
-            <w:hideMark/>
-          </w:tcPr>
-          <w:p>
-            <w:pPr>
-              <w:rPr>
-                <w:rFonts w:ascii="inherit" w:hAnsi="inherit"/>
-                <w:color w:val="333333"/>
-                <w:sz w:val="24"/>
-                <w:szCs w:val="24"/>
-              </w:rPr>
-            </w:pPr>
-            <w:r>
-              <w:rPr>
-                <w:rFonts w:ascii="inherit" w:hAnsi="inherit"/>
-                <w:color w:val="333333"/>
-              </w:rPr>
-              <w:t>Монитор 1280 x 800 со 100 % </w:t>
-            </w:r>
-            <w:r>
-              <w:rPr>
-                <w:rFonts w:ascii="inherit" w:hAnsi="inherit"/>
-                <w:color w:val="333333"/>
-                <w:bdr w:val="none" w:sz="0" w:space="0" w:color="auto" w:frame="1"/>
-              </w:rPr>
-              <w:t>масштабированием интерфейса пользователя</w:t>
-            </w:r>
-            <w:r>
-              <w:rPr>
-                <w:rFonts w:ascii="inherit" w:hAnsi="inherit"/>
-                <w:color w:val="333333"/>
-              </w:rPr>
-              <w:t>, поддержкой 16-битного цвета, а также 512 или более МБ выделенной видеопамяти; рекомендуется 2 ГБ †</w:t>
-            </w:r>
-          </w:p>
-        </w:tc>
-      </w:tr>
-      <w:tr>
-        <w:tc>
-          <w:tcPr>
-            <w:tcW w:w="0" w:type="auto"/>
-            <w:tcBorders>
-              <w:top w:val="single" w:sz="6" w:space="0" w:color="BDBDBD"/>
-              <w:left w:val="single" w:sz="6" w:space="0" w:color="BDBDBD"/>
-              <w:bottom w:val="single" w:sz="6" w:space="0" w:color="BDBDBD"/>
-              <w:right w:val="single" w:sz="6" w:space="0" w:color="BDBDBD"/>
-            </w:tcBorders>
-            <w:shd w:val="clear" w:color="auto" w:fill="FFFFFF"/>
-            <w:hideMark/>
-          </w:tcPr>
-          <w:p>
-            <w:pPr>
-              <w:rPr>
-                <w:rFonts w:ascii="inherit" w:hAnsi="inherit"/>
-                <w:color w:val="333333"/>
-                <w:sz w:val="24"/>
-                <w:szCs w:val="24"/>
-              </w:rPr>
-            </w:pPr>
-            <w:proofErr w:type="spellStart"/>
-            <w:r>
-              <w:rPr>
-                <w:rFonts w:ascii="inherit" w:hAnsi="inherit"/>
-                <w:b/>
-                <w:bCs/>
-                <w:color w:val="333333"/>
-                <w:bdr w:val="none" w:sz="0" w:space="0" w:color="auto" w:frame="1"/>
-              </w:rPr>
-              <w:t>OpenGL</w:t>
-            </w:r>
-            <w:proofErr w:type="spellEnd"/>
-          </w:p>
-        </w:tc>
-        <w:tc>
-          <w:tcPr>
-            <w:tcW w:w="0" w:type="auto"/>
-            <w:tcBorders>
-              <w:top w:val="single" w:sz="6" w:space="0" w:color="BDBDBD"/>
-              <w:left w:val="single" w:sz="6" w:space="0" w:color="BDBDBD"/>
-              <w:bottom w:val="single" w:sz="6" w:space="0" w:color="BDBDBD"/>
-              <w:right w:val="single" w:sz="6" w:space="0" w:color="BDBDBD"/>
-            </w:tcBorders>
-            <w:shd w:val="clear" w:color="auto" w:fill="FFFFFF"/>
-            <w:hideMark/>
-          </w:tcPr>
-          <w:p>
-            <w:pPr>
-              <w:rPr>
-                <w:rFonts w:ascii="inherit" w:hAnsi="inherit"/>
-                <w:color w:val="333333"/>
-                <w:sz w:val="24"/>
-                <w:szCs w:val="24"/>
-              </w:rPr>
-            </w:pPr>
-            <w:r>
-              <w:rPr>
-                <w:rFonts w:ascii="inherit" w:hAnsi="inherit"/>
-                <w:color w:val="333333"/>
-              </w:rPr>
-              <w:t xml:space="preserve">Система с поддержкой </w:t>
-            </w:r>
-            <w:proofErr w:type="spellStart"/>
-            <w:r>
-              <w:rPr>
-                <w:rFonts w:ascii="inherit" w:hAnsi="inherit"/>
-                <w:color w:val="333333"/>
-              </w:rPr>
-              <w:t>OpenGL</w:t>
-            </w:r>
-            <w:proofErr w:type="spellEnd"/>
-            <w:r>
-              <w:rPr>
-                <w:rFonts w:ascii="inherit" w:hAnsi="inherit"/>
-                <w:color w:val="333333"/>
-              </w:rPr>
-              <w:t> 2.0</w:t>
-            </w:r>
-          </w:p>
-        </w:tc>
-      </w:tr>
-      <w:tr>
-        <w:tc>
-          <w:tcPr>
-            <w:tcW w:w="0" w:type="auto"/>
-            <w:tcBorders>
-              <w:top w:val="single" w:sz="6" w:space="0" w:color="BDBDBD"/>
-              <w:left w:val="single" w:sz="6" w:space="0" w:color="BDBDBD"/>
-              <w:bottom w:val="single" w:sz="6" w:space="0" w:color="BDBDBD"/>
-              <w:right w:val="single" w:sz="6" w:space="0" w:color="BDBDBD"/>
-            </w:tcBorders>
-            <w:shd w:val="clear" w:color="auto" w:fill="F7F8F7"/>
-            <w:hideMark/>
-          </w:tcPr>
-          <w:p>
-            <w:pPr>
-              <w:rPr>
-                <w:rFonts w:ascii="inherit" w:hAnsi="inherit"/>
-                <w:color w:val="333333"/>
-                <w:sz w:val="24"/>
-                <w:szCs w:val="24"/>
-              </w:rPr>
-            </w:pPr>
-            <w:r>
-              <w:rPr>
-                <w:rFonts w:ascii="inherit" w:hAnsi="inherit"/>
-                <w:b/>
-                <w:bCs/>
-                <w:color w:val="333333"/>
-                <w:bdr w:val="none" w:sz="0" w:space="0" w:color="auto" w:frame="1"/>
-              </w:rPr>
-              <w:t>Интернет</w:t>
-            </w:r>
-          </w:p>
-        </w:tc>
-        <w:tc>
-          <w:tcPr>
-            <w:tcW w:w="0" w:type="auto"/>
-            <w:tcBorders>
-              <w:top w:val="single" w:sz="6" w:space="0" w:color="BDBDBD"/>
-              <w:left w:val="single" w:sz="6" w:space="0" w:color="BDBDBD"/>
-              <w:bottom w:val="single" w:sz="6" w:space="0" w:color="BDBDBD"/>
-              <w:right w:val="single" w:sz="6" w:space="0" w:color="BDBDBD"/>
-            </w:tcBorders>
-            <w:shd w:val="clear" w:color="auto" w:fill="F7F8F7"/>
-            <w:hideMark/>
-          </w:tcPr>
-          <w:p>
-            <w:pPr>
-              <w:rPr>
-                <w:rFonts w:ascii="inherit" w:hAnsi="inherit"/>
-                <w:color w:val="333333"/>
-                <w:sz w:val="24"/>
-                <w:szCs w:val="24"/>
-              </w:rPr>
-            </w:pPr>
-            <w:r>
-              <w:rPr>
-                <w:rFonts w:ascii="inherit" w:hAnsi="inherit"/>
-                <w:color w:val="333333"/>
-              </w:rPr>
-              <w:t>Интернет-подключение и регистрация требуются для обязательной активации программного обеспечения, подтверждения подписки и доступа к онлайн-сервисам ††</w:t>
-            </w:r>
-          </w:p>
-        </w:tc>
-      </w:tr>
-    </w:tbl>
-    <w:p>
-      <w:pPr>
-        <w:pStyle w:val="a3"/>
-        <w:rPr>
-          <w:color w:val="000000"/>
-          <w:sz w:val="27"/>
-          <w:szCs w:val="27"/>
-        </w:rPr>
-      </w:pPr>
-    </w:p>
-    <w:p>
-      <w:pPr>
-        <w:pStyle w:val="a3"/>
+        <w:spacing w:line="276" w:lineRule="auto"/>
+        <w:rPr>
+          <w:rFonts w:cstheme="minorHAnsi"/>
+        </w:rPr>
+      </w:pPr>
+      <w:r>
+        <w:rPr>
+          <w:rFonts w:cstheme="minorHAnsi"/>
+        </w:rPr>
+        <w:t>Возможность оценивать изображения.</w:t>
+      </w:r>
+    </w:p>
+    <w:p>
+      <w:pPr>
+        <w:pStyle w:val="a5"/>
         <w:numPr>
           <w:ilvl w:val="0"/>
-          <w:numId w:val="1"/>
+          <w:numId w:val="7"/>
         </w:numPr>
-        <w:jc w:val="center"/>
-        <w:rPr>
-          <w:color w:val="000000"/>
-          <w:sz w:val="32"/>
-          <w:szCs w:val="32"/>
-        </w:rPr>
-      </w:pPr>
-      <w:r>
-        <w:rPr>
-          <w:color w:val="222222"/>
-          <w:sz w:val="32"/>
-          <w:szCs w:val="32"/>
-        </w:rPr>
-        <w:t>Интерфейс</w:t>
-      </w:r>
-    </w:p>
-    <w:p>
-      <w:pPr>
-        <w:pStyle w:val="a3"/>
-        <w:rPr>
-          <w:color w:val="000000"/>
-          <w:sz w:val="27"/>
-          <w:szCs w:val="27"/>
+        <w:spacing w:line="276" w:lineRule="auto"/>
+        <w:rPr>
+          <w:rFonts w:cstheme="minorHAnsi"/>
+        </w:rPr>
+      </w:pPr>
+      <w:r>
+        <w:rPr>
+          <w:rFonts w:cstheme="minorHAnsi"/>
+        </w:rPr>
+        <w:t>Возможность контроля качества изображений.</w:t>
+      </w:r>
+    </w:p>
+    <w:p>
+      <w:pPr>
+        <w:pStyle w:val="a5"/>
+        <w:numPr>
+          <w:ilvl w:val="0"/>
+          <w:numId w:val="7"/>
+        </w:numPr>
+        <w:spacing w:line="276" w:lineRule="auto"/>
+        <w:rPr>
+          <w:rFonts w:cstheme="minorHAnsi"/>
+        </w:rPr>
+      </w:pPr>
+      <w:r>
+        <w:rPr>
+          <w:rFonts w:cstheme="minorHAnsi"/>
+        </w:rPr>
+        <w:t>Возможность загрузки своих изображений</w:t>
+      </w:r>
+      <w:r>
+        <w:rPr>
+          <w:rFonts w:cstheme="minorHAnsi"/>
+        </w:rPr>
+        <w:t>.</w:t>
+      </w:r>
+    </w:p>
+    <w:p>
+      <w:pPr>
+        <w:rPr>
+          <w:rFonts w:cstheme="minorHAnsi"/>
+        </w:rPr>
+      </w:pPr>
+      <w:r>
+        <w:rPr>
+          <w:rFonts w:cstheme="minorHAnsi"/>
+        </w:rPr>
+        <w:t>Приложение</w:t>
+      </w:r>
+      <w:r>
+        <w:rPr>
+          <w:rFonts w:cstheme="minorHAnsi"/>
+        </w:rPr>
+        <w:t xml:space="preserve"> доступно в </w:t>
+      </w:r>
+      <w:proofErr w:type="spellStart"/>
+      <w:r>
+        <w:rPr>
+          <w:rFonts w:cstheme="minorHAnsi"/>
+        </w:rPr>
+        <w:t>web</w:t>
+      </w:r>
+      <w:proofErr w:type="spellEnd"/>
+      <w:r>
+        <w:rPr>
+          <w:rFonts w:cstheme="minorHAnsi"/>
+        </w:rPr>
+        <w:t xml:space="preserve">-версии, поэтому установка не требуется. </w:t>
+      </w:r>
+    </w:p>
+    <w:p>
+      <w:pPr>
+        <w:rPr>
+          <w:rFonts w:cstheme="minorHAnsi"/>
+        </w:rPr>
+      </w:pPr>
+      <w:r>
+        <w:rPr>
+          <w:rFonts w:cstheme="minorHAnsi"/>
+        </w:rPr>
+        <w:t>Интерфейс сайта довольно приятный и современный.</w:t>
+      </w:r>
+    </w:p>
+    <w:p>
+      <w:pPr>
+        <w:rPr>
+          <w:rFonts w:cstheme="minorHAnsi"/>
+        </w:rPr>
+      </w:pPr>
+      <w:r>
+        <w:rPr>
+          <w:rFonts w:cstheme="minorHAnsi"/>
+        </w:rPr>
+        <w:t>Главное меню:</w:t>
+      </w:r>
+    </w:p>
+    <w:p>
+      <w:pPr>
+        <w:rPr>
+          <w:rFonts w:cstheme="minorHAnsi"/>
         </w:rPr>
       </w:pPr>
       <w:r>
         <w:rPr>
           <w:noProof/>
+          <w:lang w:eastAsia="ru-RU"/>
         </w:rPr>
         <w:drawing>
-          <wp:anchor distT="0" distB="0" distL="114300" distR="114300" simplePos="0" relativeHeight="251658240" behindDoc="0" locked="0" layoutInCell="1" allowOverlap="1" wp14:anchorId="52EF059E" wp14:editId="36B75F48">
-            <wp:simplePos x="0" y="0"/>
-            <wp:positionH relativeFrom="column">
-              <wp:posOffset>348615</wp:posOffset>
-            </wp:positionH>
-            <wp:positionV relativeFrom="paragraph">
-              <wp:posOffset>1323340</wp:posOffset>
-            </wp:positionV>
-            <wp:extent cx="4876800" cy="3171825"/>
-            <wp:effectExtent l="0" t="0" r="0" b="9525"/>
-            <wp:wrapTopAndBottom/>
-            <wp:docPr id="4" name="Рисунок 4" descr="Панель инструментов в Фотошопе | Как создать сайт"/>
+          <wp:inline distT="0" distB="0" distL="0" distR="0" wp14:anchorId="7202B95D" wp14:editId="4C5C4398">
+            <wp:extent cx="5940425" cy="2935572"/>
+            <wp:effectExtent l="0" t="0" r="3175" b="0"/>
+            <wp:docPr id="1" name="Рисунок 1"/>
             <wp:cNvGraphicFramePr>
               <a:graphicFrameLocks xmlns:a="http://schemas.openxmlformats.org/drawingml/2006/main" noChangeAspect="1"/>
             </wp:cNvGraphicFramePr>
@@ -2312,474 +1094,762 @@
               <a:graphicData uri="http://schemas.openxmlformats.org/drawingml/2006/picture">
                 <pic:pic xmlns:pic="http://schemas.openxmlformats.org/drawingml/2006/picture">
                   <pic:nvPicPr>
-                    <pic:cNvPr id="0" name="Picture 1" descr="Панель инструментов в Фотошопе | Как создать сайт"/>
-                    <pic:cNvPicPr>
-                      <a:picLocks noChangeAspect="1" noChangeArrowheads="1"/>
-                    </pic:cNvPicPr>
+                    <pic:cNvPr id="0" name=""/>
+                    <pic:cNvPicPr/>
                   </pic:nvPicPr>
                   <pic:blipFill>
-                    <a:blip r:embed="rId7">
-                      <a:extLst>
-                        <a:ext uri="{28A0092B-C50C-407E-A947-70E740481C1C}">
-                          <a14:useLocalDpi xmlns:a14="http://schemas.microsoft.com/office/drawing/2010/main" val="0"/>
-                        </a:ext>
-                      </a:extLst>
-                    </a:blip>
-                    <a:srcRect/>
+                    <a:blip r:embed="rId7"/>
                     <a:stretch>
                       <a:fillRect/>
                     </a:stretch>
                   </pic:blipFill>
-                  <pic:spPr bwMode="auto">
+                  <pic:spPr>
                     <a:xfrm>
                       <a:off x="0" y="0"/>
-                      <a:ext cx="4876800" cy="3171825"/>
+                      <a:ext cx="5940425" cy="2935572"/>
                     </a:xfrm>
                     <a:prstGeom prst="rect">
                       <a:avLst/>
                     </a:prstGeom>
-                    <a:noFill/>
-                    <a:ln>
-                      <a:noFill/>
-                    </a:ln>
                   </pic:spPr>
                 </pic:pic>
               </a:graphicData>
             </a:graphic>
-            <wp14:sizeRelH relativeFrom="page">
-              <wp14:pctWidth>0</wp14:pctWidth>
-            </wp14:sizeRelH>
-            <wp14:sizeRelV relativeFrom="page">
-              <wp14:pctHeight>0</wp14:pctHeight>
-            </wp14:sizeRelV>
-          </wp:anchor>
+          </wp:inline>
         </w:drawing>
       </w:r>
-      <w:r>
-        <w:rPr>
-          <w:color w:val="333333"/>
-          <w:shd w:val="clear" w:color="auto" w:fill="FFFFFF"/>
-        </w:rPr>
-        <w:t xml:space="preserve">Для создания и управления документами и файлами используются такие элементы интерфейса, как палитры, панели и окна. Расположение этих элементов называется рабочей средой. (Рабочие среды разных приложений </w:t>
-      </w:r>
-      <w:proofErr w:type="spellStart"/>
-      <w:r>
-        <w:rPr>
-          <w:color w:val="333333"/>
-          <w:shd w:val="clear" w:color="auto" w:fill="FFFFFF"/>
-        </w:rPr>
-        <w:t>Adobe</w:t>
-      </w:r>
-      <w:proofErr w:type="spellEnd"/>
-      <w:r>
-        <w:rPr>
-          <w:color w:val="333333"/>
-          <w:shd w:val="clear" w:color="auto" w:fill="FFFFFF"/>
-        </w:rPr>
-        <w:t xml:space="preserve"> для творчества выглядят одинаково, что дает пользователю возможность легко перемещаться между ними.) Пользователь может настроить </w:t>
-      </w:r>
-      <w:proofErr w:type="spellStart"/>
-      <w:r>
-        <w:rPr>
-          <w:color w:val="333333"/>
-          <w:shd w:val="clear" w:color="auto" w:fill="FFFFFF"/>
-        </w:rPr>
-        <w:t>Photoshop</w:t>
-      </w:r>
-      <w:proofErr w:type="spellEnd"/>
-      <w:r>
-        <w:rPr>
-          <w:color w:val="333333"/>
-          <w:shd w:val="clear" w:color="auto" w:fill="FFFFFF"/>
-        </w:rPr>
-        <w:t xml:space="preserve"> в соответствии со своими потребностями, выбрав стандартную рабочую среду или создав новую.</w:t>
-      </w:r>
-    </w:p>
-    <w:p/>
-    <w:p/>
+    </w:p>
+    <w:p>
+      <w:pPr>
+        <w:rPr>
+          <w:rFonts w:cstheme="minorHAnsi"/>
+        </w:rPr>
+      </w:pPr>
+    </w:p>
+    <w:p>
+      <w:pPr>
+        <w:rPr>
+          <w:rFonts w:cstheme="minorHAnsi"/>
+        </w:rPr>
+      </w:pPr>
+    </w:p>
+    <w:p>
+      <w:pPr>
+        <w:rPr>
+          <w:rFonts w:cstheme="minorHAnsi"/>
+        </w:rPr>
+      </w:pPr>
+    </w:p>
+    <w:p>
+      <w:pPr>
+        <w:rPr>
+          <w:rFonts w:cstheme="minorHAnsi"/>
+        </w:rPr>
+      </w:pPr>
+    </w:p>
+    <w:p>
+      <w:pPr>
+        <w:rPr>
+          <w:rFonts w:cstheme="minorHAnsi"/>
+        </w:rPr>
+      </w:pPr>
+    </w:p>
+    <w:p>
+      <w:pPr>
+        <w:rPr>
+          <w:rFonts w:cstheme="minorHAnsi"/>
+        </w:rPr>
+      </w:pPr>
+    </w:p>
+    <w:p>
+      <w:pPr>
+        <w:rPr>
+          <w:rFonts w:cstheme="minorHAnsi"/>
+        </w:rPr>
+      </w:pPr>
+    </w:p>
+    <w:p>
+      <w:pPr>
+        <w:rPr>
+          <w:rFonts w:cstheme="minorHAnsi"/>
+        </w:rPr>
+      </w:pPr>
+    </w:p>
+    <w:p>
+      <w:pPr>
+        <w:rPr>
+          <w:rFonts w:cstheme="minorHAnsi"/>
+        </w:rPr>
+      </w:pPr>
+    </w:p>
+    <w:p>
+      <w:pPr>
+        <w:rPr>
+          <w:noProof/>
+          <w:lang w:eastAsia="ru-RU"/>
+        </w:rPr>
+      </w:pPr>
+      <w:r>
+        <w:rPr>
+          <w:rFonts w:cstheme="minorHAnsi"/>
+        </w:rPr>
+        <w:lastRenderedPageBreak/>
+        <w:t>Форма регистрации:</w:t>
+      </w:r>
+    </w:p>
+    <w:p>
+      <w:pPr>
+        <w:rPr>
+          <w:rFonts w:cstheme="minorHAnsi"/>
+        </w:rPr>
+      </w:pPr>
+      <w:r>
+        <w:rPr>
+          <w:noProof/>
+          <w:lang w:eastAsia="ru-RU"/>
+        </w:rPr>
+        <w:drawing>
+          <wp:inline distT="0" distB="0" distL="0" distR="0" wp14:anchorId="7B4A62E1" wp14:editId="08478890">
+            <wp:extent cx="5940425" cy="2882231"/>
+            <wp:effectExtent l="0" t="0" r="3175" b="0"/>
+            <wp:docPr id="3" name="Рисунок 3"/>
+            <wp:cNvGraphicFramePr>
+              <a:graphicFrameLocks xmlns:a="http://schemas.openxmlformats.org/drawingml/2006/main" noChangeAspect="1"/>
+            </wp:cNvGraphicFramePr>
+            <a:graphic xmlns:a="http://schemas.openxmlformats.org/drawingml/2006/main">
+              <a:graphicData uri="http://schemas.openxmlformats.org/drawingml/2006/picture">
+                <pic:pic xmlns:pic="http://schemas.openxmlformats.org/drawingml/2006/picture">
+                  <pic:nvPicPr>
+                    <pic:cNvPr id="0" name=""/>
+                    <pic:cNvPicPr/>
+                  </pic:nvPicPr>
+                  <pic:blipFill>
+                    <a:blip r:embed="rId8"/>
+                    <a:stretch>
+                      <a:fillRect/>
+                    </a:stretch>
+                  </pic:blipFill>
+                  <pic:spPr>
+                    <a:xfrm>
+                      <a:off x="0" y="0"/>
+                      <a:ext cx="5940425" cy="2882231"/>
+                    </a:xfrm>
+                    <a:prstGeom prst="rect">
+                      <a:avLst/>
+                    </a:prstGeom>
+                  </pic:spPr>
+                </pic:pic>
+              </a:graphicData>
+            </a:graphic>
+          </wp:inline>
+        </w:drawing>
+      </w:r>
+    </w:p>
+    <w:p>
+      <w:pPr>
+        <w:rPr>
+          <w:rFonts w:cs="FVHWEX+HelveticaNeue"/>
+        </w:rPr>
+      </w:pPr>
+      <w:r>
+        <w:t>Меню сайта</w:t>
+      </w:r>
+      <w:r>
+        <w:rPr>
+          <w:rFonts w:ascii="FVHWEX+HelveticaNeue" w:hAnsi="FVHWEX+HelveticaNeue" w:cs="FVHWEX+HelveticaNeue"/>
+        </w:rPr>
+        <w:t>:</w:t>
+      </w:r>
+    </w:p>
     <w:p>
       <w:pPr>
         <w:pStyle w:val="a5"/>
         <w:numPr>
           <w:ilvl w:val="0"/>
-          <w:numId w:val="1"/>
+          <w:numId w:val="7"/>
         </w:numPr>
-        <w:jc w:val="center"/>
-        <w:rPr>
-          <w:rFonts w:ascii="Times New Roman" w:hAnsi="Times New Roman" w:cs="Times New Roman"/>
-          <w:sz w:val="32"/>
-          <w:szCs w:val="32"/>
-        </w:rPr>
-      </w:pPr>
-      <w:r>
-        <w:rPr>
-          <w:rFonts w:ascii="Times New Roman" w:hAnsi="Times New Roman" w:cs="Times New Roman"/>
-          <w:sz w:val="32"/>
-          <w:szCs w:val="32"/>
-        </w:rPr>
-        <w:t>Стоимость внедрения</w:t>
-      </w:r>
-    </w:p>
-    <w:p>
-      <w:pPr>
-        <w:jc w:val="center"/>
-        <w:rPr>
-          <w:rFonts w:ascii="Times New Roman" w:hAnsi="Times New Roman" w:cs="Times New Roman"/>
-          <w:sz w:val="32"/>
-          <w:szCs w:val="32"/>
-        </w:rPr>
-      </w:pPr>
-    </w:p>
-    <w:p>
-      <w:pPr>
-        <w:jc w:val="center"/>
-        <w:rPr>
-          <w:rFonts w:ascii="Times New Roman" w:hAnsi="Times New Roman" w:cs="Times New Roman"/>
-          <w:sz w:val="24"/>
-          <w:szCs w:val="24"/>
-        </w:rPr>
-      </w:pPr>
-    </w:p>
-    <w:p>
-      <w:pPr>
-        <w:rPr>
-          <w:rFonts w:ascii="Times New Roman" w:hAnsi="Times New Roman" w:cs="Times New Roman"/>
-          <w:sz w:val="24"/>
-          <w:szCs w:val="24"/>
-        </w:rPr>
-      </w:pPr>
-      <w:r>
-        <w:rPr>
-          <w:rFonts w:ascii="Times New Roman" w:hAnsi="Times New Roman" w:cs="Times New Roman"/>
-          <w:sz w:val="24"/>
-          <w:szCs w:val="24"/>
-        </w:rPr>
-        <w:t xml:space="preserve">Компания </w:t>
-      </w:r>
-      <w:r>
-        <w:rPr>
-          <w:rFonts w:ascii="Times New Roman" w:hAnsi="Times New Roman" w:cs="Times New Roman"/>
-          <w:sz w:val="24"/>
-          <w:szCs w:val="24"/>
-          <w:lang w:val="en-US"/>
-        </w:rPr>
-        <w:t>Adobe</w:t>
-      </w:r>
-      <w:r>
-        <w:rPr>
-          <w:rFonts w:ascii="Times New Roman" w:hAnsi="Times New Roman" w:cs="Times New Roman"/>
-          <w:sz w:val="24"/>
-          <w:szCs w:val="24"/>
-        </w:rPr>
-        <w:t xml:space="preserve"> предлагает месячную подписку на </w:t>
-      </w:r>
+        <w:spacing w:line="276" w:lineRule="auto"/>
+      </w:pPr>
       <w:proofErr w:type="gramStart"/>
       <w:r>
-        <w:rPr>
-          <w:rFonts w:ascii="Times New Roman" w:hAnsi="Times New Roman" w:cs="Times New Roman"/>
-          <w:sz w:val="24"/>
-          <w:szCs w:val="24"/>
-        </w:rPr>
-        <w:t>использование</w:t>
+        <w:t>Главная</w:t>
       </w:r>
       <w:proofErr w:type="gramEnd"/>
       <w:r>
-        <w:rPr>
-          <w:rFonts w:ascii="Times New Roman" w:hAnsi="Times New Roman" w:cs="Times New Roman"/>
-          <w:sz w:val="24"/>
-          <w:szCs w:val="24"/>
-        </w:rPr>
-        <w:t xml:space="preserve"> как и программы отдельно, так и всех продуктов компании.</w:t>
-      </w:r>
-      <w:r>
-        <w:rPr>
-          <w:rFonts w:ascii="Times New Roman" w:hAnsi="Times New Roman" w:cs="Times New Roman"/>
-          <w:sz w:val="24"/>
-          <w:szCs w:val="24"/>
-        </w:rPr>
-        <w:t xml:space="preserve"> Далее представлены цены соответственно.</w:t>
-      </w:r>
-    </w:p>
-    <w:p>
-      <w:pPr>
-        <w:rPr>
-          <w:rFonts w:ascii="Times New Roman" w:hAnsi="Times New Roman" w:cs="Times New Roman"/>
-          <w:sz w:val="24"/>
-          <w:szCs w:val="24"/>
-        </w:rPr>
-      </w:pPr>
-    </w:p>
-    <w:p>
-      <w:pPr>
-        <w:rPr>
-          <w:rFonts w:ascii="Times New Roman" w:hAnsi="Times New Roman" w:cs="Times New Roman"/>
-          <w:sz w:val="24"/>
-          <w:szCs w:val="24"/>
-        </w:rPr>
-      </w:pPr>
-      <w:r>
-        <w:rPr>
-          <w:rFonts w:ascii="Times New Roman" w:hAnsi="Times New Roman" w:cs="Times New Roman"/>
-          <w:sz w:val="24"/>
-          <w:szCs w:val="24"/>
-        </w:rPr>
-        <w:t>Стоимость использования:</w:t>
-      </w:r>
-    </w:p>
-    <w:p>
-      <w:pPr>
-        <w:rPr>
-          <w:rFonts w:ascii="Times New Roman" w:hAnsi="Times New Roman" w:cs="Times New Roman"/>
-          <w:sz w:val="24"/>
-          <w:szCs w:val="24"/>
-        </w:rPr>
-      </w:pPr>
-    </w:p>
-    <w:p>
-      <w:pPr>
-        <w:rPr>
-          <w:rFonts w:ascii="Times New Roman" w:hAnsi="Times New Roman" w:cs="Times New Roman"/>
-          <w:sz w:val="24"/>
-          <w:szCs w:val="24"/>
-        </w:rPr>
-      </w:pPr>
-      <w:r>
-        <w:rPr>
-          <w:rFonts w:ascii="Times New Roman" w:hAnsi="Times New Roman" w:cs="Times New Roman"/>
-          <w:sz w:val="24"/>
-          <w:szCs w:val="24"/>
-        </w:rPr>
-        <w:t>Индивидуальным пользователям</w:t>
-      </w:r>
-      <w:r>
-        <w:rPr>
-          <w:rFonts w:ascii="Times New Roman" w:hAnsi="Times New Roman" w:cs="Times New Roman"/>
-          <w:sz w:val="24"/>
-          <w:szCs w:val="24"/>
-        </w:rPr>
-        <w:t xml:space="preserve">: </w:t>
-      </w:r>
-    </w:p>
-    <w:p>
-      <w:pPr>
-        <w:rPr>
-          <w:rFonts w:ascii="Times New Roman" w:hAnsi="Times New Roman" w:cs="Times New Roman"/>
-          <w:sz w:val="24"/>
-          <w:szCs w:val="24"/>
-        </w:rPr>
-      </w:pPr>
-      <w:r>
-        <w:rPr>
-          <w:rFonts w:ascii="Times New Roman" w:hAnsi="Times New Roman" w:cs="Times New Roman"/>
-          <w:sz w:val="24"/>
-          <w:szCs w:val="24"/>
-        </w:rPr>
-        <w:t xml:space="preserve">1352 </w:t>
+        <w:t xml:space="preserve"> </w:t>
+      </w:r>
+      <w:r>
+        <w:rPr>
+          <w:rFonts w:ascii="FVHWEX+HelveticaNeue" w:hAnsi="FVHWEX+HelveticaNeue" w:cs="FVHWEX+HelveticaNeue"/>
+        </w:rPr>
+        <w:t>–</w:t>
+      </w:r>
+      <w:r>
+        <w:rPr>
+          <w:rFonts w:cs="FVHWEX+HelveticaNeue"/>
+        </w:rPr>
+        <w:t xml:space="preserve"> </w:t>
+      </w:r>
+      <w:r>
+        <w:t>самые популярные изображения</w:t>
+      </w:r>
+      <w:r>
+        <w:t>.</w:t>
+      </w:r>
+    </w:p>
+    <w:p>
+      <w:pPr>
+        <w:pStyle w:val="a5"/>
+        <w:numPr>
+          <w:ilvl w:val="0"/>
+          <w:numId w:val="7"/>
+        </w:numPr>
+        <w:spacing w:line="276" w:lineRule="auto"/>
+      </w:pPr>
+      <w:r>
+        <w:t>«</w:t>
+      </w:r>
+      <w:r>
+        <w:t>Фото</w:t>
+      </w:r>
+      <w:r>
+        <w:t>»</w:t>
+      </w:r>
+      <w:r>
+        <w:t xml:space="preserve"> - </w:t>
       </w:r>
       <w:proofErr w:type="spellStart"/>
       <w:r>
-        <w:rPr>
-          <w:rFonts w:ascii="Times New Roman" w:hAnsi="Times New Roman" w:cs="Times New Roman"/>
-          <w:sz w:val="24"/>
-          <w:szCs w:val="24"/>
-        </w:rPr>
-        <w:t>руб</w:t>
+        <w:t>Фотохостинг</w:t>
       </w:r>
       <w:proofErr w:type="spellEnd"/>
-      <w:r>
-        <w:rPr>
-          <w:rFonts w:ascii="Times New Roman" w:hAnsi="Times New Roman" w:cs="Times New Roman"/>
-          <w:sz w:val="24"/>
-          <w:szCs w:val="24"/>
-        </w:rPr>
-        <w:t>/</w:t>
+    </w:p>
+    <w:p>
+      <w:pPr>
+        <w:pStyle w:val="a5"/>
+        <w:numPr>
+          <w:ilvl w:val="0"/>
+          <w:numId w:val="7"/>
+        </w:numPr>
+        <w:spacing w:line="276" w:lineRule="auto"/>
+      </w:pPr>
+      <w:r>
+        <w:t>«</w:t>
+      </w:r>
+      <w:r>
+        <w:t>Иллюстрации</w:t>
+      </w:r>
+      <w:r>
+        <w:t>»</w:t>
+      </w:r>
+      <w:r>
+        <w:t xml:space="preserve"> - </w:t>
+      </w:r>
+      <w:r>
+        <w:t>Банк иллюстраций</w:t>
+      </w:r>
+    </w:p>
+    <w:p>
+      <w:pPr>
+        <w:pStyle w:val="a5"/>
+        <w:numPr>
+          <w:ilvl w:val="0"/>
+          <w:numId w:val="7"/>
+        </w:numPr>
+        <w:spacing w:line="276" w:lineRule="auto"/>
+      </w:pPr>
+      <w:r>
+        <w:t>«</w:t>
+      </w:r>
+      <w:r>
+        <w:t>Векторы</w:t>
+      </w:r>
+      <w:r>
+        <w:t>»</w:t>
+      </w:r>
+      <w:r>
+        <w:t xml:space="preserve"> - </w:t>
+      </w:r>
+      <w:r>
+        <w:t>Банк векторных изображений</w:t>
+      </w:r>
+    </w:p>
+    <w:p>
+      <w:pPr>
+        <w:pStyle w:val="a5"/>
+        <w:numPr>
+          <w:ilvl w:val="0"/>
+          <w:numId w:val="7"/>
+        </w:numPr>
+        <w:spacing w:line="276" w:lineRule="auto"/>
+      </w:pPr>
+      <w:r>
+        <w:t>«</w:t>
+      </w:r>
+      <w:r>
+        <w:t>Видео</w:t>
+      </w:r>
+      <w:r>
+        <w:t xml:space="preserve">» </w:t>
+      </w:r>
+      <w:r>
+        <w:t xml:space="preserve">- </w:t>
+      </w:r>
+      <w:r>
+        <w:t>Доступ к банку доступных на сайте видео</w:t>
+      </w:r>
+    </w:p>
+    <w:p>
+      <w:pPr>
+        <w:pStyle w:val="a5"/>
+        <w:numPr>
+          <w:ilvl w:val="0"/>
+          <w:numId w:val="7"/>
+        </w:numPr>
+        <w:spacing w:line="276" w:lineRule="auto"/>
+      </w:pPr>
+      <w:r>
+        <w:t>«</w:t>
+      </w:r>
+      <w:r>
+        <w:t>Выбор редакции</w:t>
+      </w:r>
+      <w:r>
+        <w:t>»</w:t>
+      </w:r>
+      <w:r>
+        <w:t xml:space="preserve"> - </w:t>
+      </w:r>
+      <w:r>
+        <w:t>Избранные изображения</w:t>
+      </w:r>
+    </w:p>
+    <w:p>
+      <w:pPr>
+        <w:pStyle w:val="a5"/>
+        <w:numPr>
+          <w:ilvl w:val="0"/>
+          <w:numId w:val="7"/>
+        </w:numPr>
+        <w:spacing w:line="276" w:lineRule="auto"/>
+      </w:pPr>
+      <w:r>
+        <w:t>«</w:t>
+      </w:r>
+      <w:r>
+        <w:t>Блог</w:t>
+      </w:r>
+      <w:r>
+        <w:t>»</w:t>
+      </w:r>
+    </w:p>
+    <w:p>
+      <w:pPr>
+        <w:pStyle w:val="a5"/>
+        <w:numPr>
+          <w:ilvl w:val="0"/>
+          <w:numId w:val="7"/>
+        </w:numPr>
+        <w:spacing w:line="276" w:lineRule="auto"/>
+      </w:pPr>
+      <w:r>
+        <w:t>«</w:t>
+      </w:r>
+      <w:r>
+        <w:t>Форум</w:t>
+      </w:r>
+      <w:r>
+        <w:t>»</w:t>
+      </w:r>
+    </w:p>
+    <w:p>
+      <w:pPr>
+        <w:pStyle w:val="a5"/>
+        <w:spacing w:line="276" w:lineRule="auto"/>
+      </w:pPr>
+    </w:p>
+    <w:p>
+      <w:pPr>
+        <w:pStyle w:val="a3"/>
+        <w:shd w:val="clear" w:color="auto" w:fill="FFFFFF"/>
+        <w:spacing w:before="120" w:beforeAutospacing="0" w:after="120" w:afterAutospacing="0"/>
+        <w:ind w:left="360"/>
+        <w:rPr>
+          <w:rFonts w:asciiTheme="minorHAnsi" w:hAnsiTheme="minorHAnsi" w:cs="Arial"/>
+          <w:color w:val="202122"/>
+          <w:sz w:val="22"/>
+          <w:szCs w:val="22"/>
+        </w:rPr>
+      </w:pPr>
+      <w:r>
+        <w:rPr>
+          <w:rFonts w:asciiTheme="minorHAnsi" w:hAnsiTheme="minorHAnsi" w:cs="Arial"/>
+          <w:color w:val="202122"/>
+          <w:sz w:val="22"/>
+          <w:szCs w:val="22"/>
+        </w:rPr>
+        <w:t xml:space="preserve">На </w:t>
       </w:r>
       <w:proofErr w:type="spellStart"/>
+      <w:r>
+        <w:rPr>
+          <w:rFonts w:asciiTheme="minorHAnsi" w:hAnsiTheme="minorHAnsi" w:cs="Arial"/>
+          <w:color w:val="202122"/>
+          <w:sz w:val="22"/>
+          <w:szCs w:val="22"/>
+        </w:rPr>
+        <w:t>Pixabay</w:t>
+      </w:r>
+      <w:proofErr w:type="spellEnd"/>
+      <w:r>
+        <w:rPr>
+          <w:rFonts w:asciiTheme="minorHAnsi" w:hAnsiTheme="minorHAnsi" w:cs="Arial"/>
+          <w:color w:val="202122"/>
+          <w:sz w:val="22"/>
+          <w:szCs w:val="22"/>
+        </w:rPr>
+        <w:t xml:space="preserve"> пользователи могут не только скачивать изображения и видео бесплатно, но и оценивать и контролировать их качество. Для того чтобы загружать файлы на сайт или скачивать изображения в полноразмерном качестве, необходима регистрация. </w:t>
+      </w:r>
       <w:proofErr w:type="gramStart"/>
       <w:r>
         <w:rPr>
-          <w:rFonts w:ascii="Times New Roman" w:hAnsi="Times New Roman" w:cs="Times New Roman"/>
-          <w:sz w:val="24"/>
-          <w:szCs w:val="24"/>
-        </w:rPr>
-        <w:t>мес</w:t>
+          <w:rFonts w:asciiTheme="minorHAnsi" w:hAnsiTheme="minorHAnsi" w:cs="Arial"/>
+          <w:color w:val="202122"/>
+          <w:sz w:val="22"/>
+          <w:szCs w:val="22"/>
+        </w:rPr>
+        <w:t xml:space="preserve">При загрузке файлов авторы отказываются от авторского и смежных прав на изображения согласно лицензии </w:t>
+      </w:r>
+      <w:proofErr w:type="spellStart"/>
+      <w:r>
+        <w:rPr>
+          <w:rFonts w:asciiTheme="minorHAnsi" w:hAnsiTheme="minorHAnsi" w:cs="Arial"/>
+          <w:color w:val="202122"/>
+          <w:sz w:val="22"/>
+          <w:szCs w:val="22"/>
+        </w:rPr>
+        <w:t>Creative</w:t>
       </w:r>
       <w:proofErr w:type="spellEnd"/>
+      <w:r>
+        <w:rPr>
+          <w:rFonts w:asciiTheme="minorHAnsi" w:hAnsiTheme="minorHAnsi" w:cs="Arial"/>
+          <w:color w:val="202122"/>
+          <w:sz w:val="22"/>
+          <w:szCs w:val="22"/>
+        </w:rPr>
+        <w:t xml:space="preserve"> </w:t>
+      </w:r>
+      <w:proofErr w:type="spellStart"/>
+      <w:r>
+        <w:rPr>
+          <w:rFonts w:asciiTheme="minorHAnsi" w:hAnsiTheme="minorHAnsi" w:cs="Arial"/>
+          <w:color w:val="202122"/>
+          <w:sz w:val="22"/>
+          <w:szCs w:val="22"/>
+        </w:rPr>
+        <w:t>Commons</w:t>
+      </w:r>
+      <w:proofErr w:type="spellEnd"/>
+      <w:r>
+        <w:rPr>
+          <w:rFonts w:asciiTheme="minorHAnsi" w:hAnsiTheme="minorHAnsi" w:cs="Arial"/>
+          <w:color w:val="202122"/>
+          <w:sz w:val="22"/>
+          <w:szCs w:val="22"/>
+        </w:rPr>
+        <w:t xml:space="preserve"> CC0.</w:t>
+      </w:r>
       <w:proofErr w:type="gramEnd"/>
-    </w:p>
-    <w:p>
-      <w:pPr>
-        <w:rPr>
-          <w:rFonts w:ascii="Times New Roman" w:hAnsi="Times New Roman" w:cs="Times New Roman"/>
-          <w:sz w:val="24"/>
-          <w:szCs w:val="24"/>
-        </w:rPr>
-      </w:pPr>
-      <w:r>
-        <w:rPr>
-          <w:rFonts w:ascii="Times New Roman" w:hAnsi="Times New Roman" w:cs="Times New Roman"/>
-          <w:sz w:val="24"/>
-          <w:szCs w:val="24"/>
-        </w:rPr>
-        <w:t xml:space="preserve">1932 </w:t>
+      <w:r>
+        <w:rPr>
+          <w:rFonts w:asciiTheme="minorHAnsi" w:hAnsiTheme="minorHAnsi" w:cs="Arial"/>
+          <w:color w:val="202122"/>
+          <w:sz w:val="22"/>
+          <w:szCs w:val="22"/>
+        </w:rPr>
+        <w:t xml:space="preserve"> В соответствии с этим документом любой человек имеет право использовать, модифицировать и распространять все изображения с сайта </w:t>
       </w:r>
       <w:proofErr w:type="spellStart"/>
       <w:r>
         <w:rPr>
-          <w:rFonts w:ascii="Times New Roman" w:hAnsi="Times New Roman" w:cs="Times New Roman"/>
-          <w:sz w:val="24"/>
-          <w:szCs w:val="24"/>
-        </w:rPr>
-        <w:t>руб</w:t>
+          <w:rFonts w:asciiTheme="minorHAnsi" w:hAnsiTheme="minorHAnsi" w:cs="Arial"/>
+          <w:color w:val="202122"/>
+          <w:sz w:val="22"/>
+          <w:szCs w:val="22"/>
+        </w:rPr>
+        <w:t>Pixabay</w:t>
       </w:r>
       <w:proofErr w:type="spellEnd"/>
       <w:r>
         <w:rPr>
-          <w:rFonts w:ascii="Times New Roman" w:hAnsi="Times New Roman" w:cs="Times New Roman"/>
-          <w:sz w:val="24"/>
-          <w:szCs w:val="24"/>
-        </w:rPr>
-        <w:t>/</w:t>
+          <w:rFonts w:asciiTheme="minorHAnsi" w:hAnsiTheme="minorHAnsi" w:cs="Arial"/>
+          <w:color w:val="202122"/>
+          <w:sz w:val="22"/>
+          <w:szCs w:val="22"/>
+        </w:rPr>
+        <w:t xml:space="preserve"> свободно как в личных, так и в коммерческих целях. Для этого не требуется запрашивать у авторов дополнительные разрешения.</w:t>
+      </w:r>
+    </w:p>
+    <w:p>
+      <w:pPr>
+        <w:pStyle w:val="a3"/>
+        <w:shd w:val="clear" w:color="auto" w:fill="FFFFFF"/>
+        <w:spacing w:before="120" w:beforeAutospacing="0" w:after="120" w:afterAutospacing="0"/>
+        <w:ind w:left="360"/>
+        <w:rPr>
+          <w:rFonts w:asciiTheme="minorHAnsi" w:hAnsiTheme="minorHAnsi" w:cs="Arial"/>
+          <w:color w:val="202122"/>
+          <w:sz w:val="22"/>
+          <w:szCs w:val="22"/>
+        </w:rPr>
+      </w:pPr>
+    </w:p>
+    <w:p>
+      <w:pPr>
+        <w:pStyle w:val="a3"/>
+        <w:shd w:val="clear" w:color="auto" w:fill="FFFFFF"/>
+        <w:spacing w:before="120" w:beforeAutospacing="0" w:after="120" w:afterAutospacing="0"/>
+        <w:ind w:left="360"/>
+        <w:rPr>
+          <w:rFonts w:asciiTheme="minorHAnsi" w:hAnsiTheme="minorHAnsi" w:cs="Arial"/>
+          <w:color w:val="202122"/>
+          <w:sz w:val="22"/>
+          <w:szCs w:val="22"/>
+        </w:rPr>
+      </w:pPr>
+      <w:r>
+        <w:rPr>
+          <w:rFonts w:asciiTheme="minorHAnsi" w:hAnsiTheme="minorHAnsi" w:cs="Arial"/>
+          <w:color w:val="202122"/>
+          <w:sz w:val="22"/>
+          <w:szCs w:val="22"/>
+        </w:rPr>
+        <w:t xml:space="preserve">Но следует иметь в виду, что представленные изображения и видео могут быть защищены правами на использование товарных знаков, релизом модели или релизом собственности. Во избежание возникновения правовых проблем и соблюдения высокого стандарта качества все загружаемые изображения проверяются вручную сотрудниками </w:t>
       </w:r>
       <w:proofErr w:type="spellStart"/>
-      <w:proofErr w:type="gramStart"/>
-      <w:r>
-        <w:rPr>
-          <w:rFonts w:ascii="Times New Roman" w:hAnsi="Times New Roman" w:cs="Times New Roman"/>
-          <w:sz w:val="24"/>
-          <w:szCs w:val="24"/>
-        </w:rPr>
-        <w:t>мес</w:t>
+      <w:r>
+        <w:rPr>
+          <w:rFonts w:asciiTheme="minorHAnsi" w:hAnsiTheme="minorHAnsi" w:cs="Arial"/>
+          <w:color w:val="202122"/>
+          <w:sz w:val="22"/>
+          <w:szCs w:val="22"/>
+        </w:rPr>
+        <w:t>Pixabay</w:t>
+      </w:r>
+      <w:proofErr w:type="spellEnd"/>
+      <w:r>
+        <w:rPr>
+          <w:rFonts w:asciiTheme="minorHAnsi" w:hAnsiTheme="minorHAnsi" w:cs="Arial"/>
+          <w:color w:val="202122"/>
+          <w:sz w:val="22"/>
+          <w:szCs w:val="22"/>
+        </w:rPr>
+        <w:t>.</w:t>
+      </w:r>
+    </w:p>
+    <w:p>
+      <w:pPr>
+        <w:pStyle w:val="a3"/>
+        <w:shd w:val="clear" w:color="auto" w:fill="FFFFFF"/>
+        <w:spacing w:before="120" w:beforeAutospacing="0" w:after="120" w:afterAutospacing="0"/>
+        <w:ind w:left="360"/>
+        <w:rPr>
+          <w:rFonts w:asciiTheme="minorHAnsi" w:hAnsiTheme="minorHAnsi" w:cs="Arial"/>
+          <w:color w:val="202122"/>
+          <w:sz w:val="22"/>
+          <w:szCs w:val="22"/>
+        </w:rPr>
+      </w:pPr>
+    </w:p>
+    <w:p>
+      <w:pPr>
+        <w:pStyle w:val="a3"/>
+        <w:shd w:val="clear" w:color="auto" w:fill="FFFFFF"/>
+        <w:spacing w:before="120" w:beforeAutospacing="0" w:after="120" w:afterAutospacing="0"/>
+        <w:ind w:left="360"/>
+        <w:rPr>
+          <w:rFonts w:asciiTheme="minorHAnsi" w:hAnsiTheme="minorHAnsi" w:cs="Arial"/>
+          <w:color w:val="202122"/>
+          <w:sz w:val="22"/>
+          <w:szCs w:val="22"/>
+        </w:rPr>
+      </w:pPr>
+      <w:r>
+        <w:rPr>
+          <w:rFonts w:asciiTheme="minorHAnsi" w:hAnsiTheme="minorHAnsi" w:cs="Arial"/>
+          <w:color w:val="202122"/>
+          <w:sz w:val="22"/>
+          <w:szCs w:val="22"/>
+          <w:shd w:val="clear" w:color="auto" w:fill="FFFFFF"/>
+        </w:rPr>
+        <w:t xml:space="preserve">На момент 1 января 2016 года на сайте было зарегистрировано около 33 200 активных авторов изображений. Только один из авторов проекта, Ганс </w:t>
+      </w:r>
+      <w:proofErr w:type="spellStart"/>
+      <w:r>
+        <w:rPr>
+          <w:rFonts w:asciiTheme="minorHAnsi" w:hAnsiTheme="minorHAnsi" w:cs="Arial"/>
+          <w:color w:val="202122"/>
+          <w:sz w:val="22"/>
+          <w:szCs w:val="22"/>
+          <w:shd w:val="clear" w:color="auto" w:fill="FFFFFF"/>
+        </w:rPr>
+        <w:t>Бранксмайер</w:t>
+      </w:r>
+      <w:proofErr w:type="spellEnd"/>
+      <w:r>
+        <w:rPr>
+          <w:rFonts w:asciiTheme="minorHAnsi" w:hAnsiTheme="minorHAnsi" w:cs="Arial"/>
+          <w:color w:val="202122"/>
+          <w:sz w:val="22"/>
+          <w:szCs w:val="22"/>
+          <w:shd w:val="clear" w:color="auto" w:fill="FFFFFF"/>
+        </w:rPr>
+        <w:t xml:space="preserve">, загрузил порядка 20 000 изображений, которые за время существования проекта были скачаны более двух миллионов раз. Вторым по активности автором оказался фотограф </w:t>
+      </w:r>
+      <w:proofErr w:type="spellStart"/>
+      <w:r>
+        <w:rPr>
+          <w:rFonts w:asciiTheme="minorHAnsi" w:hAnsiTheme="minorHAnsi" w:cs="Arial"/>
+          <w:color w:val="202122"/>
+          <w:sz w:val="22"/>
+          <w:szCs w:val="22"/>
+          <w:shd w:val="clear" w:color="auto" w:fill="FFFFFF"/>
+        </w:rPr>
+        <w:t>Geralt</w:t>
+      </w:r>
+      <w:proofErr w:type="spellEnd"/>
+      <w:r>
+        <w:rPr>
+          <w:rFonts w:asciiTheme="minorHAnsi" w:hAnsiTheme="minorHAnsi" w:cs="Arial"/>
+          <w:color w:val="202122"/>
+          <w:sz w:val="22"/>
+          <w:szCs w:val="22"/>
+          <w:shd w:val="clear" w:color="auto" w:fill="FFFFFF"/>
+        </w:rPr>
+        <w:t>, который загрузил более 10 000 изображений (были скачаны более 4,5 миллионов раз)</w:t>
+      </w:r>
+    </w:p>
+    <w:p>
+      <w:pPr>
+        <w:rPr>
+          <w:rFonts w:cstheme="minorHAnsi"/>
+          <w:color w:val="414141"/>
+          <w:shd w:val="clear" w:color="auto" w:fill="FFFFFF"/>
+        </w:rPr>
+      </w:pPr>
+    </w:p>
+    <w:p>
+      <w:pPr>
+        <w:rPr>
+          <w:rFonts w:cstheme="minorHAnsi"/>
+          <w:color w:val="414141"/>
+          <w:shd w:val="clear" w:color="auto" w:fill="FFFFFF"/>
+        </w:rPr>
+      </w:pPr>
+    </w:p>
+    <w:p>
+      <w:pPr>
+        <w:rPr>
+          <w:rFonts w:cstheme="minorHAnsi"/>
+          <w:color w:val="414141"/>
+          <w:shd w:val="clear" w:color="auto" w:fill="FFFFFF"/>
+        </w:rPr>
+      </w:pPr>
+    </w:p>
+    <w:p>
+      <w:pPr>
+        <w:rPr>
+          <w:rFonts w:cstheme="minorHAnsi"/>
+          <w:color w:val="414141"/>
+          <w:shd w:val="clear" w:color="auto" w:fill="FFFFFF"/>
+        </w:rPr>
+      </w:pPr>
+      <w:r>
+        <w:rPr>
+          <w:rFonts w:cstheme="minorHAnsi"/>
+          <w:color w:val="414141"/>
+          <w:shd w:val="clear" w:color="auto" w:fill="FFFFFF"/>
+        </w:rPr>
+        <w:t>Выводы:</w:t>
+      </w:r>
+    </w:p>
+    <w:p>
+      <w:pPr>
+        <w:rPr>
+          <w:rFonts w:cstheme="minorHAnsi"/>
+          <w:color w:val="414141"/>
+          <w:shd w:val="clear" w:color="auto" w:fill="FFFFFF"/>
+        </w:rPr>
+      </w:pPr>
+      <w:r>
+        <w:rPr>
+          <w:rFonts w:cstheme="minorHAnsi"/>
+          <w:color w:val="414141"/>
+          <w:shd w:val="clear" w:color="auto" w:fill="FFFFFF"/>
+        </w:rPr>
+        <w:t>-Сайт имеет приятный и современный дизайн</w:t>
+      </w:r>
+    </w:p>
+    <w:p>
+      <w:pPr>
+        <w:rPr>
+          <w:rFonts w:cstheme="minorHAnsi"/>
+          <w:color w:val="414141"/>
+          <w:shd w:val="clear" w:color="auto" w:fill="FFFFFF"/>
+        </w:rPr>
+      </w:pPr>
+      <w:r>
+        <w:rPr>
+          <w:rFonts w:cstheme="minorHAnsi"/>
+          <w:color w:val="414141"/>
+          <w:shd w:val="clear" w:color="auto" w:fill="FFFFFF"/>
+        </w:rPr>
+        <w:t>-</w:t>
+      </w:r>
+      <w:r>
+        <w:rPr>
+          <w:rFonts w:cstheme="minorHAnsi"/>
+          <w:color w:val="414141"/>
+          <w:shd w:val="clear" w:color="auto" w:fill="FFFFFF"/>
+        </w:rPr>
+        <w:t>Удобная система регистрации и загрузки изображений.</w:t>
+      </w:r>
+    </w:p>
+    <w:p>
+      <w:pPr>
+        <w:rPr>
+          <w:rFonts w:cstheme="minorHAnsi"/>
+          <w:color w:val="414141"/>
+          <w:shd w:val="clear" w:color="auto" w:fill="FFFFFF"/>
+        </w:rPr>
+      </w:pPr>
+      <w:r>
+        <w:rPr>
+          <w:rFonts w:cstheme="minorHAnsi"/>
+          <w:color w:val="414141"/>
+          <w:shd w:val="clear" w:color="auto" w:fill="FFFFFF"/>
+        </w:rPr>
+        <w:t>-</w:t>
+      </w:r>
+      <w:r>
+        <w:rPr>
+          <w:rFonts w:cstheme="minorHAnsi"/>
+          <w:color w:val="414141"/>
+          <w:shd w:val="clear" w:color="auto" w:fill="FFFFFF"/>
+        </w:rPr>
+        <w:t>Понятный процесс оценивания и сортировки изображений.</w:t>
       </w:r>
       <w:bookmarkStart w:id="0" w:name="_GoBack"/>
       <w:bookmarkEnd w:id="0"/>
-      <w:proofErr w:type="spellEnd"/>
-      <w:proofErr w:type="gramEnd"/>
-    </w:p>
-    <w:p>
-      <w:pPr>
-        <w:rPr>
-          <w:rFonts w:ascii="Times New Roman" w:hAnsi="Times New Roman" w:cs="Times New Roman"/>
-          <w:sz w:val="24"/>
-          <w:szCs w:val="24"/>
-        </w:rPr>
-      </w:pPr>
-    </w:p>
-    <w:p>
-      <w:pPr>
-        <w:rPr>
-          <w:rFonts w:ascii="Times New Roman" w:hAnsi="Times New Roman" w:cs="Times New Roman"/>
-          <w:sz w:val="24"/>
-          <w:szCs w:val="24"/>
-        </w:rPr>
-      </w:pPr>
-      <w:r>
-        <w:rPr>
-          <w:rFonts w:ascii="Times New Roman" w:hAnsi="Times New Roman" w:cs="Times New Roman"/>
-          <w:sz w:val="24"/>
-          <w:szCs w:val="24"/>
-        </w:rPr>
-        <w:t xml:space="preserve">Бизнесу: </w:t>
-      </w:r>
-    </w:p>
-    <w:p>
-      <w:pPr>
-        <w:rPr>
-          <w:rFonts w:ascii="Times New Roman" w:hAnsi="Times New Roman" w:cs="Times New Roman"/>
-          <w:sz w:val="24"/>
-          <w:szCs w:val="24"/>
-        </w:rPr>
-      </w:pPr>
-      <w:r>
-        <w:rPr>
-          <w:rFonts w:ascii="Times New Roman" w:hAnsi="Times New Roman" w:cs="Times New Roman"/>
-          <w:sz w:val="24"/>
-          <w:szCs w:val="24"/>
-        </w:rPr>
-        <w:t xml:space="preserve">2190 </w:t>
-      </w:r>
-      <w:proofErr w:type="spellStart"/>
-      <w:r>
-        <w:rPr>
-          <w:rFonts w:ascii="Times New Roman" w:hAnsi="Times New Roman" w:cs="Times New Roman"/>
-          <w:sz w:val="24"/>
-          <w:szCs w:val="24"/>
-        </w:rPr>
-        <w:t>руб</w:t>
-      </w:r>
-      <w:proofErr w:type="spellEnd"/>
-      <w:r>
-        <w:rPr>
-          <w:rFonts w:ascii="Times New Roman" w:hAnsi="Times New Roman" w:cs="Times New Roman"/>
-          <w:sz w:val="24"/>
-          <w:szCs w:val="24"/>
-        </w:rPr>
-        <w:t>/</w:t>
-      </w:r>
-      <w:proofErr w:type="spellStart"/>
-      <w:proofErr w:type="gramStart"/>
-      <w:r>
-        <w:rPr>
-          <w:rFonts w:ascii="Times New Roman" w:hAnsi="Times New Roman" w:cs="Times New Roman"/>
-          <w:sz w:val="24"/>
-          <w:szCs w:val="24"/>
-        </w:rPr>
-        <w:t>мес</w:t>
-      </w:r>
-      <w:proofErr w:type="spellEnd"/>
-      <w:proofErr w:type="gramEnd"/>
-    </w:p>
-    <w:p>
-      <w:pPr>
-        <w:rPr>
-          <w:rFonts w:ascii="Times New Roman" w:hAnsi="Times New Roman" w:cs="Times New Roman"/>
-          <w:sz w:val="24"/>
-          <w:szCs w:val="24"/>
-        </w:rPr>
-      </w:pPr>
-      <w:r>
-        <w:rPr>
-          <w:rFonts w:ascii="Times New Roman" w:hAnsi="Times New Roman" w:cs="Times New Roman"/>
-          <w:sz w:val="24"/>
-          <w:szCs w:val="24"/>
-        </w:rPr>
-        <w:t xml:space="preserve">5154 </w:t>
-      </w:r>
-      <w:proofErr w:type="spellStart"/>
-      <w:r>
-        <w:rPr>
-          <w:rFonts w:ascii="Times New Roman" w:hAnsi="Times New Roman" w:cs="Times New Roman"/>
-          <w:sz w:val="24"/>
-          <w:szCs w:val="24"/>
-        </w:rPr>
-        <w:t>руб</w:t>
-      </w:r>
-      <w:proofErr w:type="spellEnd"/>
-      <w:r>
-        <w:rPr>
-          <w:rFonts w:ascii="Times New Roman" w:hAnsi="Times New Roman" w:cs="Times New Roman"/>
-          <w:sz w:val="24"/>
-          <w:szCs w:val="24"/>
-        </w:rPr>
-        <w:t>/</w:t>
-      </w:r>
-      <w:proofErr w:type="spellStart"/>
-      <w:proofErr w:type="gramStart"/>
-      <w:r>
-        <w:rPr>
-          <w:rFonts w:ascii="Times New Roman" w:hAnsi="Times New Roman" w:cs="Times New Roman"/>
-          <w:sz w:val="24"/>
-          <w:szCs w:val="24"/>
-        </w:rPr>
-        <w:t>мес</w:t>
-      </w:r>
-      <w:proofErr w:type="spellEnd"/>
-      <w:proofErr w:type="gramEnd"/>
-    </w:p>
-    <w:p>
-      <w:pPr>
-        <w:rPr>
-          <w:rFonts w:ascii="Times New Roman" w:hAnsi="Times New Roman" w:cs="Times New Roman"/>
+    </w:p>
+    <w:p>
+      <w:pPr>
+        <w:pStyle w:val="a3"/>
+        <w:rPr>
+          <w:color w:val="000000"/>
+          <w:sz w:val="27"/>
+          <w:szCs w:val="27"/>
         </w:rPr>
       </w:pPr>
     </w:p>
@@ -3272,6 +2342,118 @@
     </w:lvl>
   </w:abstractNum>
   <w:abstractNum w:abstractNumId="4">
+    <w:nsid w:val="59AC61B2"/>
+    <w:multiLevelType w:val="hybridMultilevel"/>
+    <w:tmpl w:val="54C6BDEA"/>
+    <w:lvl w:ilvl="0" w:tplc="B64E447C">
+      <w:numFmt w:val="bullet"/>
+      <w:lvlText w:val="•"/>
+      <w:lvlJc w:val="left"/>
+      <w:pPr>
+        <w:ind w:left="720" w:hanging="360"/>
+      </w:pPr>
+      <w:rPr>
+        <w:rFonts w:ascii="Calibri" w:eastAsiaTheme="minorEastAsia" w:hAnsi="Calibri" w:cs="Calibri" w:hint="default"/>
+      </w:rPr>
+    </w:lvl>
+    <w:lvl w:ilvl="1" w:tplc="04190003" w:tentative="1">
+      <w:start w:val="1"/>
+      <w:numFmt w:val="bullet"/>
+      <w:lvlText w:val="o"/>
+      <w:lvlJc w:val="left"/>
+      <w:pPr>
+        <w:ind w:left="1440" w:hanging="360"/>
+      </w:pPr>
+      <w:rPr>
+        <w:rFonts w:ascii="Courier New" w:hAnsi="Courier New" w:cs="Courier New" w:hint="default"/>
+      </w:rPr>
+    </w:lvl>
+    <w:lvl w:ilvl="2" w:tplc="04190005" w:tentative="1">
+      <w:start w:val="1"/>
+      <w:numFmt w:val="bullet"/>
+      <w:lvlText w:val=""/>
+      <w:lvlJc w:val="left"/>
+      <w:pPr>
+        <w:ind w:left="2160" w:hanging="360"/>
+      </w:pPr>
+      <w:rPr>
+        <w:rFonts w:ascii="Wingdings" w:hAnsi="Wingdings" w:cs="Wingdings" w:hint="default"/>
+      </w:rPr>
+    </w:lvl>
+    <w:lvl w:ilvl="3" w:tplc="04190001" w:tentative="1">
+      <w:start w:val="1"/>
+      <w:numFmt w:val="bullet"/>
+      <w:lvlText w:val=""/>
+      <w:lvlJc w:val="left"/>
+      <w:pPr>
+        <w:ind w:left="2880" w:hanging="360"/>
+      </w:pPr>
+      <w:rPr>
+        <w:rFonts w:ascii="Symbol" w:hAnsi="Symbol" w:cs="Symbol" w:hint="default"/>
+      </w:rPr>
+    </w:lvl>
+    <w:lvl w:ilvl="4" w:tplc="04190003" w:tentative="1">
+      <w:start w:val="1"/>
+      <w:numFmt w:val="bullet"/>
+      <w:lvlText w:val="o"/>
+      <w:lvlJc w:val="left"/>
+      <w:pPr>
+        <w:ind w:left="3600" w:hanging="360"/>
+      </w:pPr>
+      <w:rPr>
+        <w:rFonts w:ascii="Courier New" w:hAnsi="Courier New" w:cs="Courier New" w:hint="default"/>
+      </w:rPr>
+    </w:lvl>
+    <w:lvl w:ilvl="5" w:tplc="04190005" w:tentative="1">
+      <w:start w:val="1"/>
+      <w:numFmt w:val="bullet"/>
+      <w:lvlText w:val=""/>
+      <w:lvlJc w:val="left"/>
+      <w:pPr>
+        <w:ind w:left="4320" w:hanging="360"/>
+      </w:pPr>
+      <w:rPr>
+        <w:rFonts w:ascii="Wingdings" w:hAnsi="Wingdings" w:cs="Wingdings" w:hint="default"/>
+      </w:rPr>
+    </w:lvl>
+    <w:lvl w:ilvl="6" w:tplc="04190001" w:tentative="1">
+      <w:start w:val="1"/>
+      <w:numFmt w:val="bullet"/>
+      <w:lvlText w:val=""/>
+      <w:lvlJc w:val="left"/>
+      <w:pPr>
+        <w:ind w:left="5040" w:hanging="360"/>
+      </w:pPr>
+      <w:rPr>
+        <w:rFonts w:ascii="Symbol" w:hAnsi="Symbol" w:cs="Symbol" w:hint="default"/>
+      </w:rPr>
+    </w:lvl>
+    <w:lvl w:ilvl="7" w:tplc="04190003" w:tentative="1">
+      <w:start w:val="1"/>
+      <w:numFmt w:val="bullet"/>
+      <w:lvlText w:val="o"/>
+      <w:lvlJc w:val="left"/>
+      <w:pPr>
+        <w:ind w:left="5760" w:hanging="360"/>
+      </w:pPr>
+      <w:rPr>
+        <w:rFonts w:ascii="Courier New" w:hAnsi="Courier New" w:cs="Courier New" w:hint="default"/>
+      </w:rPr>
+    </w:lvl>
+    <w:lvl w:ilvl="8" w:tplc="04190005" w:tentative="1">
+      <w:start w:val="1"/>
+      <w:numFmt w:val="bullet"/>
+      <w:lvlText w:val=""/>
+      <w:lvlJc w:val="left"/>
+      <w:pPr>
+        <w:ind w:left="6480" w:hanging="360"/>
+      </w:pPr>
+      <w:rPr>
+        <w:rFonts w:ascii="Wingdings" w:hAnsi="Wingdings" w:cs="Wingdings" w:hint="default"/>
+      </w:rPr>
+    </w:lvl>
+  </w:abstractNum>
+  <w:abstractNum w:abstractNumId="5">
     <w:nsid w:val="68F54E5B"/>
     <w:multiLevelType w:val="hybridMultilevel"/>
     <w:tmpl w:val="AD40139E"/>
@@ -3360,7 +2542,7 @@
       </w:pPr>
     </w:lvl>
   </w:abstractNum>
-  <w:abstractNum w:abstractNumId="5">
+  <w:abstractNum w:abstractNumId="6">
     <w:nsid w:val="6D30246F"/>
     <w:multiLevelType w:val="hybridMultilevel"/>
     <w:tmpl w:val="AD40139E"/>
@@ -3374,6 +2556,94 @@
       </w:pPr>
       <w:rPr>
         <w:rFonts w:hint="default"/>
+      </w:rPr>
+    </w:lvl>
+    <w:lvl w:ilvl="1" w:tplc="04190019" w:tentative="1">
+      <w:start w:val="1"/>
+      <w:numFmt w:val="lowerLetter"/>
+      <w:lvlText w:val="%2."/>
+      <w:lvlJc w:val="left"/>
+      <w:pPr>
+        <w:ind w:left="1440" w:hanging="360"/>
+      </w:pPr>
+    </w:lvl>
+    <w:lvl w:ilvl="2" w:tplc="0419001B" w:tentative="1">
+      <w:start w:val="1"/>
+      <w:numFmt w:val="lowerRoman"/>
+      <w:lvlText w:val="%3."/>
+      <w:lvlJc w:val="right"/>
+      <w:pPr>
+        <w:ind w:left="2160" w:hanging="180"/>
+      </w:pPr>
+    </w:lvl>
+    <w:lvl w:ilvl="3" w:tplc="0419000F" w:tentative="1">
+      <w:start w:val="1"/>
+      <w:numFmt w:val="decimal"/>
+      <w:lvlText w:val="%4."/>
+      <w:lvlJc w:val="left"/>
+      <w:pPr>
+        <w:ind w:left="2880" w:hanging="360"/>
+      </w:pPr>
+    </w:lvl>
+    <w:lvl w:ilvl="4" w:tplc="04190019" w:tentative="1">
+      <w:start w:val="1"/>
+      <w:numFmt w:val="lowerLetter"/>
+      <w:lvlText w:val="%5."/>
+      <w:lvlJc w:val="left"/>
+      <w:pPr>
+        <w:ind w:left="3600" w:hanging="360"/>
+      </w:pPr>
+    </w:lvl>
+    <w:lvl w:ilvl="5" w:tplc="0419001B" w:tentative="1">
+      <w:start w:val="1"/>
+      <w:numFmt w:val="lowerRoman"/>
+      <w:lvlText w:val="%6."/>
+      <w:lvlJc w:val="right"/>
+      <w:pPr>
+        <w:ind w:left="4320" w:hanging="180"/>
+      </w:pPr>
+    </w:lvl>
+    <w:lvl w:ilvl="6" w:tplc="0419000F" w:tentative="1">
+      <w:start w:val="1"/>
+      <w:numFmt w:val="decimal"/>
+      <w:lvlText w:val="%7."/>
+      <w:lvlJc w:val="left"/>
+      <w:pPr>
+        <w:ind w:left="5040" w:hanging="360"/>
+      </w:pPr>
+    </w:lvl>
+    <w:lvl w:ilvl="7" w:tplc="04190019" w:tentative="1">
+      <w:start w:val="1"/>
+      <w:numFmt w:val="lowerLetter"/>
+      <w:lvlText w:val="%8."/>
+      <w:lvlJc w:val="left"/>
+      <w:pPr>
+        <w:ind w:left="5760" w:hanging="360"/>
+      </w:pPr>
+    </w:lvl>
+    <w:lvl w:ilvl="8" w:tplc="0419001B" w:tentative="1">
+      <w:start w:val="1"/>
+      <w:numFmt w:val="lowerRoman"/>
+      <w:lvlText w:val="%9."/>
+      <w:lvlJc w:val="right"/>
+      <w:pPr>
+        <w:ind w:left="6480" w:hanging="180"/>
+      </w:pPr>
+    </w:lvl>
+  </w:abstractNum>
+  <w:abstractNum w:abstractNumId="7">
+    <w:nsid w:val="7D4B740B"/>
+    <w:multiLevelType w:val="hybridMultilevel"/>
+    <w:tmpl w:val="24F66402"/>
+    <w:lvl w:ilvl="0" w:tplc="B64E447C">
+      <w:numFmt w:val="bullet"/>
+      <w:lvlText w:val="•"/>
+      <w:lvlJc w:val="left"/>
+      <w:pPr>
+        <w:ind w:left="720" w:hanging="360"/>
+      </w:pPr>
+      <w:rPr>
+        <w:rFonts w:ascii="Calibri" w:eastAsiaTheme="minorEastAsia" w:hAnsi="Calibri" w:cs="Calibri" w:hint="default"/>
       </w:rPr>
     </w:lvl>
     <w:lvl w:ilvl="1" w:tplc="04190019" w:tentative="1">
@@ -3462,9 +2732,15 @@
     <w:abstractNumId w:val="2"/>
   </w:num>
   <w:num w:numId="5">
+    <w:abstractNumId w:val="6"/>
+  </w:num>
+  <w:num w:numId="6">
     <w:abstractNumId w:val="5"/>
   </w:num>
-  <w:num w:numId="6">
+  <w:num w:numId="7">
+    <w:abstractNumId w:val="7"/>
+  </w:num>
+  <w:num w:numId="8">
     <w:abstractNumId w:val="4"/>
   </w:num>
 </w:numbering>
@@ -4507,7 +3783,7 @@
   <a:extraClrSchemeLst/>
   <a:extLst>
     <a:ext uri="{05A4C25C-085E-4340-85A3-A5531E510DB2}">
-      <thm15:themeFamily xmlns:thm15="http://schemas.microsoft.com/office/thememl/2012/main" xmlns="" name="Office Theme" id="{62F939B6-93AF-4DB8-9C6B-D6C7DFDC589F}" vid="{4A3C46E8-61CC-4603-A589-7422A47A8E4A}"/>
+      <thm15:themeFamily xmlns="" xmlns:thm15="http://schemas.microsoft.com/office/thememl/2012/main" name="Office Theme" id="{62F939B6-93AF-4DB8-9C6B-D6C7DFDC589F}" vid="{4A3C46E8-61CC-4603-A589-7422A47A8E4A}"/>
     </a:ext>
   </a:extLst>
 </a:theme>
